--- a/No-name Documentation v1.0.docx
+++ b/No-name Documentation v1.0.docx
@@ -1,10 +1,10 @@
 
 <file path=word/document.xml><?xml version="1.0" encoding="utf-8"?>
-<w:document xmlns:ve="http://schemas.openxmlformats.org/markup-compatibility/2006" xmlns:o="urn:schemas-microsoft-com:office:office" xmlns:r="http://schemas.openxmlformats.org/officeDocument/2006/relationships" xmlns:m="http://schemas.openxmlformats.org/officeDocument/2006/math" xmlns:v="urn:schemas-microsoft-com:vml" xmlns:wp="http://schemas.openxmlformats.org/drawingml/2006/wordprocessingDrawing" xmlns:w10="urn:schemas-microsoft-com:office:word" xmlns:w="http://schemas.openxmlformats.org/wordprocessingml/2006/main" xmlns:wne="http://schemas.microsoft.com/office/word/2006/wordml">
+<w:document xmlns:wpc="http://schemas.microsoft.com/office/word/2010/wordprocessingCanvas" xmlns:mc="http://schemas.openxmlformats.org/markup-compatibility/2006" xmlns:o="urn:schemas-microsoft-com:office:office" xmlns:r="http://schemas.openxmlformats.org/officeDocument/2006/relationships" xmlns:m="http://schemas.openxmlformats.org/officeDocument/2006/math" xmlns:v="urn:schemas-microsoft-com:vml" xmlns:wp14="http://schemas.microsoft.com/office/word/2010/wordprocessingDrawing" xmlns:wp="http://schemas.openxmlformats.org/drawingml/2006/wordprocessingDrawing" xmlns:w10="urn:schemas-microsoft-com:office:word" xmlns:w="http://schemas.openxmlformats.org/wordprocessingml/2006/main" xmlns:w14="http://schemas.microsoft.com/office/word/2010/wordml" xmlns:w15="http://schemas.microsoft.com/office/word/2012/wordml" xmlns:wpg="http://schemas.microsoft.com/office/word/2010/wordprocessingGroup" xmlns:wpi="http://schemas.microsoft.com/office/word/2010/wordprocessingInk" xmlns:wne="http://schemas.microsoft.com/office/word/2006/wordml" xmlns:wps="http://schemas.microsoft.com/office/word/2010/wordprocessingShape" mc:Ignorable="w14 w15 wp14">
   <w:body>
     <w:p>
       <w:pPr>
-        <w:pStyle w:val="normal"/>
+        <w:pStyle w:val="10"/>
         <w:jc w:val="center"/>
         <w:rPr>
           <w:rFonts w:ascii="Calibri" w:eastAsia="Calibri" w:hAnsi="Calibri" w:cs="Calibri"/>
@@ -16,7 +16,7 @@
     </w:p>
     <w:p>
       <w:pPr>
-        <w:pStyle w:val="normal"/>
+        <w:pStyle w:val="10"/>
         <w:spacing w:before="460"/>
         <w:jc w:val="center"/>
         <w:rPr>
@@ -82,7 +82,7 @@
     </w:p>
     <w:p>
       <w:pPr>
-        <w:pStyle w:val="normal"/>
+        <w:pStyle w:val="10"/>
         <w:spacing w:before="460"/>
         <w:jc w:val="center"/>
         <w:rPr>
@@ -112,14 +112,13 @@
     </w:p>
     <w:p>
       <w:pPr>
-        <w:pStyle w:val="normal"/>
+        <w:pStyle w:val="10"/>
         <w:spacing w:before="460"/>
         <w:jc w:val="center"/>
         <w:rPr>
           <w:color w:val="333333"/>
           <w:sz w:val="36"/>
           <w:szCs w:val="36"/>
-          <w:lang w:val="en-US"/>
         </w:rPr>
       </w:pPr>
       <w:r>
@@ -127,7 +126,6 @@
           <w:color w:val="333333"/>
           <w:sz w:val="36"/>
           <w:szCs w:val="36"/>
-          <w:lang w:val="en-US"/>
         </w:rPr>
         <w:t>"</w:t>
       </w:r>
@@ -146,7 +144,6 @@
           <w:color w:val="333333"/>
           <w:sz w:val="36"/>
           <w:szCs w:val="36"/>
-          <w:lang w:val="en-US"/>
         </w:rPr>
         <w:t xml:space="preserve"> </w:t>
       </w:r>
@@ -165,20 +162,18 @@
           <w:color w:val="333333"/>
           <w:sz w:val="36"/>
           <w:szCs w:val="36"/>
-          <w:lang w:val="en-US"/>
         </w:rPr>
         <w:t>"</w:t>
       </w:r>
     </w:p>
     <w:p>
       <w:pPr>
-        <w:pStyle w:val="normal"/>
+        <w:pStyle w:val="10"/>
         <w:jc w:val="center"/>
         <w:rPr>
           <w:rFonts w:ascii="Calibri" w:eastAsia="Calibri" w:hAnsi="Calibri" w:cs="Calibri"/>
           <w:sz w:val="32"/>
           <w:szCs w:val="32"/>
-          <w:lang w:val="en-US"/>
         </w:rPr>
       </w:pPr>
       <w:r>
@@ -186,21 +181,19 @@
           <w:rFonts w:ascii="Calibri" w:eastAsia="Calibri" w:hAnsi="Calibri" w:cs="Calibri"/>
           <w:sz w:val="32"/>
           <w:szCs w:val="32"/>
-          <w:lang w:val="en-US"/>
-        </w:rPr>
-        <w:t xml:space="preserve"> </w:t>
-      </w:r>
-    </w:p>
-    <w:p>
-      <w:pPr>
-        <w:pStyle w:val="normal"/>
+        </w:rPr>
+        <w:t xml:space="preserve"> </w:t>
+      </w:r>
+    </w:p>
+    <w:p>
+      <w:pPr>
+        <w:pStyle w:val="10"/>
         <w:jc w:val="center"/>
         <w:rPr>
           <w:rFonts w:ascii="Calibri" w:eastAsia="Calibri" w:hAnsi="Calibri" w:cs="Calibri"/>
           <w:b/>
           <w:sz w:val="32"/>
           <w:szCs w:val="32"/>
-          <w:lang w:val="en-US"/>
         </w:rPr>
       </w:pPr>
       <w:r>
@@ -218,21 +211,19 @@
           <w:b/>
           <w:sz w:val="32"/>
           <w:szCs w:val="32"/>
-          <w:lang w:val="en-US"/>
         </w:rPr>
         <w:t>:</w:t>
       </w:r>
     </w:p>
     <w:p>
       <w:pPr>
-        <w:pStyle w:val="normal"/>
+        <w:pStyle w:val="10"/>
         <w:jc w:val="center"/>
         <w:rPr>
           <w:rFonts w:ascii="Calibri" w:eastAsia="Calibri" w:hAnsi="Calibri" w:cs="Calibri"/>
           <w:b/>
           <w:sz w:val="32"/>
           <w:szCs w:val="32"/>
-          <w:lang w:val="en-US"/>
         </w:rPr>
       </w:pPr>
       <w:r>
@@ -241,7 +232,6 @@
           <w:b/>
           <w:sz w:val="32"/>
           <w:szCs w:val="32"/>
-          <w:lang w:val="en-US"/>
         </w:rPr>
         <w:t xml:space="preserve"> </w:t>
       </w:r>
@@ -255,13 +245,11 @@
           <w:color w:val="33C8B6"/>
           <w:sz w:val="57"/>
           <w:szCs w:val="57"/>
-          <w:lang w:val="en-US"/>
-        </w:rPr>
-      </w:pPr>
-      <w:r>
-        <w:rPr>
-          <w:rFonts w:ascii="Calibri" w:eastAsia="Calibri" w:hAnsi="Calibri" w:cs="Calibri"/>
-          <w:lang w:val="en-US"/>
+        </w:rPr>
+      </w:pPr>
+      <w:r>
+        <w:rPr>
+          <w:rFonts w:ascii="Calibri" w:eastAsia="Calibri" w:hAnsi="Calibri" w:cs="Calibri"/>
         </w:rPr>
         <w:t>”</w:t>
       </w:r>
@@ -272,7 +260,6 @@
           <w:color w:val="33C8B6"/>
           <w:sz w:val="57"/>
           <w:szCs w:val="57"/>
-          <w:lang w:val="en-US"/>
         </w:rPr>
         <w:t xml:space="preserve"> </w:t>
       </w:r>
@@ -285,9 +272,18 @@
           <w:szCs w:val="57"/>
           <w:lang w:val="en-US"/>
         </w:rPr>
-        <w:t xml:space="preserve">Freelancer Exchange </w:t>
-      </w:r>
-      <w:proofErr w:type="gramStart"/>
+        <w:t>Freelancer</w:t>
+      </w:r>
+      <w:r>
+        <w:rPr>
+          <w:b/>
+          <w:bCs/>
+          <w:color w:val="auto"/>
+          <w:sz w:val="57"/>
+          <w:szCs w:val="57"/>
+        </w:rPr>
+        <w:t xml:space="preserve"> </w:t>
+      </w:r>
       <w:r>
         <w:rPr>
           <w:b/>
@@ -297,6 +293,28 @@
           <w:szCs w:val="57"/>
           <w:lang w:val="en-US"/>
         </w:rPr>
+        <w:t>Exchange</w:t>
+      </w:r>
+      <w:r>
+        <w:rPr>
+          <w:b/>
+          <w:bCs/>
+          <w:color w:val="auto"/>
+          <w:sz w:val="57"/>
+          <w:szCs w:val="57"/>
+        </w:rPr>
+        <w:t xml:space="preserve"> </w:t>
+      </w:r>
+      <w:proofErr w:type="gramStart"/>
+      <w:r>
+        <w:rPr>
+          <w:b/>
+          <w:bCs/>
+          <w:color w:val="auto"/>
+          <w:sz w:val="57"/>
+          <w:szCs w:val="57"/>
+          <w:lang w:val="en-US"/>
+        </w:rPr>
         <w:t>Service</w:t>
       </w:r>
       <w:r>
@@ -313,7 +331,6 @@
       <w:r>
         <w:rPr>
           <w:rFonts w:ascii="Calibri" w:eastAsia="Calibri" w:hAnsi="Calibri" w:cs="Calibri"/>
-          <w:lang w:val="en-US"/>
         </w:rPr>
         <w:t>”</w:t>
       </w:r>
@@ -321,14 +338,13 @@
     </w:p>
     <w:p>
       <w:pPr>
-        <w:pStyle w:val="normal"/>
+        <w:pStyle w:val="10"/>
         <w:jc w:val="right"/>
         <w:rPr>
           <w:rFonts w:ascii="Calibri" w:eastAsia="Calibri" w:hAnsi="Calibri" w:cs="Calibri"/>
           <w:b/>
           <w:sz w:val="36"/>
           <w:szCs w:val="36"/>
-          <w:lang w:val="en-US"/>
         </w:rPr>
       </w:pPr>
       <w:r>
@@ -338,6 +354,7 @@
           <w:noProof/>
           <w:sz w:val="36"/>
           <w:szCs w:val="36"/>
+          <w:lang w:val="uk-UA" w:eastAsia="uk-UA"/>
         </w:rPr>
         <w:drawing>
           <wp:anchor distT="0" distB="0" distL="114300" distR="114300" simplePos="0" relativeHeight="251658240" behindDoc="0" locked="0" layoutInCell="1" allowOverlap="1">
@@ -392,20 +409,18 @@
           <w:b/>
           <w:sz w:val="36"/>
           <w:szCs w:val="36"/>
-          <w:lang w:val="en-US"/>
-        </w:rPr>
-        <w:t xml:space="preserve"> </w:t>
-      </w:r>
-    </w:p>
-    <w:p>
-      <w:pPr>
-        <w:pStyle w:val="normal"/>
+        </w:rPr>
+        <w:t xml:space="preserve"> </w:t>
+      </w:r>
+    </w:p>
+    <w:p>
+      <w:pPr>
+        <w:pStyle w:val="10"/>
         <w:jc w:val="right"/>
         <w:rPr>
           <w:rFonts w:ascii="Calibri" w:eastAsia="Calibri" w:hAnsi="Calibri" w:cs="Calibri"/>
           <w:sz w:val="36"/>
           <w:szCs w:val="36"/>
-          <w:lang w:val="en-US"/>
         </w:rPr>
       </w:pPr>
       <w:r>
@@ -414,21 +429,19 @@
           <w:b/>
           <w:sz w:val="36"/>
           <w:szCs w:val="36"/>
-          <w:lang w:val="en-US"/>
-        </w:rPr>
-        <w:t xml:space="preserve"> </w:t>
-      </w:r>
-    </w:p>
-    <w:p>
-      <w:pPr>
-        <w:pStyle w:val="normal"/>
+        </w:rPr>
+        <w:t xml:space="preserve"> </w:t>
+      </w:r>
+    </w:p>
+    <w:p>
+      <w:pPr>
+        <w:pStyle w:val="10"/>
         <w:jc w:val="right"/>
         <w:rPr>
           <w:rFonts w:ascii="Calibri" w:eastAsia="Calibri" w:hAnsi="Calibri" w:cs="Calibri"/>
           <w:b/>
           <w:sz w:val="36"/>
           <w:szCs w:val="36"/>
-          <w:lang w:val="en-US"/>
         </w:rPr>
       </w:pPr>
       <w:r>
@@ -437,21 +450,19 @@
           <w:b/>
           <w:sz w:val="36"/>
           <w:szCs w:val="36"/>
-          <w:lang w:val="en-US"/>
-        </w:rPr>
-        <w:t xml:space="preserve"> </w:t>
-      </w:r>
-    </w:p>
-    <w:p>
-      <w:pPr>
-        <w:pStyle w:val="normal"/>
+        </w:rPr>
+        <w:t xml:space="preserve"> </w:t>
+      </w:r>
+    </w:p>
+    <w:p>
+      <w:pPr>
+        <w:pStyle w:val="10"/>
         <w:jc w:val="right"/>
         <w:rPr>
           <w:rFonts w:ascii="Calibri" w:eastAsia="Calibri" w:hAnsi="Calibri" w:cs="Calibri"/>
           <w:b/>
           <w:sz w:val="32"/>
           <w:szCs w:val="32"/>
-          <w:lang w:val="en-US"/>
         </w:rPr>
       </w:pPr>
       <w:r>
@@ -460,298 +471,297 @@
           <w:b/>
           <w:sz w:val="32"/>
           <w:szCs w:val="32"/>
+        </w:rPr>
+        <w:t xml:space="preserve"> </w:t>
+      </w:r>
+    </w:p>
+    <w:p>
+      <w:pPr>
+        <w:pStyle w:val="10"/>
+        <w:jc w:val="right"/>
+        <w:rPr>
+          <w:rFonts w:ascii="Calibri" w:eastAsia="Calibri" w:hAnsi="Calibri" w:cs="Calibri"/>
+          <w:b/>
+          <w:sz w:val="28"/>
+          <w:szCs w:val="28"/>
+          <w:lang w:val="uk-UA"/>
+        </w:rPr>
+      </w:pPr>
+    </w:p>
+    <w:p>
+      <w:pPr>
+        <w:pStyle w:val="10"/>
+        <w:jc w:val="right"/>
+        <w:rPr>
+          <w:rFonts w:ascii="Calibri" w:eastAsia="Calibri" w:hAnsi="Calibri" w:cs="Calibri"/>
+          <w:b/>
+          <w:sz w:val="28"/>
+          <w:szCs w:val="28"/>
+          <w:lang w:val="uk-UA"/>
+        </w:rPr>
+      </w:pPr>
+    </w:p>
+    <w:p>
+      <w:pPr>
+        <w:pStyle w:val="10"/>
+        <w:jc w:val="right"/>
+        <w:rPr>
+          <w:rFonts w:ascii="Calibri" w:eastAsia="Calibri" w:hAnsi="Calibri" w:cs="Calibri"/>
+          <w:b/>
+          <w:sz w:val="28"/>
+          <w:szCs w:val="28"/>
+          <w:lang w:val="uk-UA"/>
+        </w:rPr>
+      </w:pPr>
+    </w:p>
+    <w:p>
+      <w:pPr>
+        <w:pStyle w:val="10"/>
+        <w:jc w:val="right"/>
+        <w:rPr>
+          <w:rFonts w:ascii="Calibri" w:eastAsia="Calibri" w:hAnsi="Calibri" w:cs="Calibri"/>
+          <w:b/>
+          <w:sz w:val="28"/>
+          <w:szCs w:val="28"/>
+          <w:lang w:val="uk-UA"/>
+        </w:rPr>
+      </w:pPr>
+    </w:p>
+    <w:p>
+      <w:pPr>
+        <w:pStyle w:val="10"/>
+        <w:jc w:val="right"/>
+        <w:rPr>
+          <w:rFonts w:ascii="Calibri" w:eastAsia="Calibri" w:hAnsi="Calibri" w:cs="Calibri"/>
+          <w:b/>
+          <w:sz w:val="28"/>
+          <w:szCs w:val="28"/>
+        </w:rPr>
+      </w:pPr>
+      <w:proofErr w:type="spellStart"/>
+      <w:r>
+        <w:rPr>
+          <w:rFonts w:ascii="Calibri" w:eastAsia="Calibri" w:hAnsi="Calibri" w:cs="Calibri"/>
+          <w:b/>
+          <w:sz w:val="28"/>
+          <w:szCs w:val="28"/>
+        </w:rPr>
+        <w:t>Група</w:t>
+      </w:r>
+      <w:proofErr w:type="spellEnd"/>
+      <w:r>
+        <w:rPr>
+          <w:rFonts w:ascii="Calibri" w:eastAsia="Calibri" w:hAnsi="Calibri" w:cs="Calibri"/>
+          <w:b/>
+          <w:sz w:val="28"/>
+          <w:szCs w:val="28"/>
+        </w:rPr>
+        <w:t xml:space="preserve"> № КН-125</w:t>
+      </w:r>
+    </w:p>
+    <w:p>
+      <w:pPr>
+        <w:pStyle w:val="10"/>
+        <w:jc w:val="right"/>
+        <w:rPr>
+          <w:rFonts w:ascii="Calibri" w:eastAsia="Calibri" w:hAnsi="Calibri" w:cs="Calibri"/>
+          <w:b/>
+          <w:sz w:val="28"/>
+          <w:szCs w:val="28"/>
+        </w:rPr>
+      </w:pPr>
+      <w:r>
+        <w:rPr>
+          <w:rFonts w:ascii="Calibri" w:eastAsia="Calibri" w:hAnsi="Calibri" w:cs="Calibri"/>
+          <w:b/>
+          <w:sz w:val="28"/>
+          <w:szCs w:val="28"/>
+        </w:rPr>
+        <w:t xml:space="preserve">Команда </w:t>
+      </w:r>
+      <w:r>
+        <w:rPr>
+          <w:rFonts w:ascii="Calibri" w:eastAsia="Calibri" w:hAnsi="Calibri" w:cs="Calibri"/>
+          <w:b/>
+          <w:sz w:val="28"/>
+          <w:szCs w:val="28"/>
           <w:lang w:val="en-US"/>
         </w:rPr>
-        <w:t xml:space="preserve"> </w:t>
-      </w:r>
-    </w:p>
-    <w:p>
-      <w:pPr>
-        <w:pStyle w:val="normal"/>
+        <w:t>No</w:t>
+      </w:r>
+      <w:r>
+        <w:rPr>
+          <w:rFonts w:ascii="Calibri" w:eastAsia="Calibri" w:hAnsi="Calibri" w:cs="Calibri"/>
+          <w:b/>
+          <w:sz w:val="28"/>
+          <w:szCs w:val="28"/>
+        </w:rPr>
+        <w:t>-</w:t>
+      </w:r>
+      <w:r>
+        <w:rPr>
+          <w:rFonts w:ascii="Calibri" w:eastAsia="Calibri" w:hAnsi="Calibri" w:cs="Calibri"/>
+          <w:b/>
+          <w:sz w:val="28"/>
+          <w:szCs w:val="28"/>
+          <w:lang w:val="en-US"/>
+        </w:rPr>
+        <w:t>Name</w:t>
+      </w:r>
+    </w:p>
+    <w:p>
+      <w:pPr>
+        <w:pStyle w:val="10"/>
         <w:jc w:val="right"/>
         <w:rPr>
-          <w:rFonts w:ascii="Calibri" w:eastAsia="Calibri" w:hAnsi="Calibri" w:cs="Calibri"/>
-          <w:b/>
-          <w:sz w:val="28"/>
-          <w:szCs w:val="28"/>
-          <w:lang w:val="uk-UA"/>
-        </w:rPr>
-      </w:pPr>
-    </w:p>
-    <w:p>
-      <w:pPr>
-        <w:pStyle w:val="normal"/>
+          <w:lang w:val="uk-UA"/>
+        </w:rPr>
+      </w:pPr>
+    </w:p>
+    <w:p>
+      <w:pPr>
+        <w:pStyle w:val="10"/>
         <w:jc w:val="right"/>
-        <w:rPr>
-          <w:rFonts w:ascii="Calibri" w:eastAsia="Calibri" w:hAnsi="Calibri" w:cs="Calibri"/>
-          <w:b/>
-          <w:sz w:val="28"/>
-          <w:szCs w:val="28"/>
-          <w:lang w:val="uk-UA"/>
-        </w:rPr>
-      </w:pPr>
-    </w:p>
-    <w:p>
-      <w:pPr>
-        <w:pStyle w:val="normal"/>
+      </w:pPr>
+      <w:r>
+        <w:rPr>
+          <w:rFonts w:ascii="Calibri" w:eastAsia="Calibri" w:hAnsi="Calibri" w:cs="Calibri"/>
+          <w:sz w:val="28"/>
+          <w:szCs w:val="28"/>
+          <w:lang w:val="uk-UA"/>
+        </w:rPr>
+        <w:t>Попович Володимир</w:t>
+      </w:r>
+      <w:r>
+        <w:t xml:space="preserve"> </w:t>
+      </w:r>
+    </w:p>
+    <w:p>
+      <w:pPr>
+        <w:pStyle w:val="10"/>
         <w:jc w:val="right"/>
         <w:rPr>
           <w:rFonts w:ascii="Calibri" w:eastAsia="Calibri" w:hAnsi="Calibri" w:cs="Calibri"/>
-          <w:b/>
-          <w:sz w:val="28"/>
-          <w:szCs w:val="28"/>
-          <w:lang w:val="uk-UA"/>
-        </w:rPr>
-      </w:pPr>
-    </w:p>
-    <w:p>
-      <w:pPr>
-        <w:pStyle w:val="normal"/>
+          <w:sz w:val="28"/>
+          <w:szCs w:val="28"/>
+          <w:lang w:val="uk-UA"/>
+        </w:rPr>
+      </w:pPr>
+      <w:r>
+        <w:rPr>
+          <w:rFonts w:ascii="Calibri" w:eastAsia="Calibri" w:hAnsi="Calibri" w:cs="Calibri"/>
+          <w:sz w:val="28"/>
+          <w:szCs w:val="28"/>
+        </w:rPr>
+        <w:t xml:space="preserve">                                                                                           </w:t>
+      </w:r>
+      <w:proofErr w:type="spellStart"/>
+      <w:r>
+        <w:rPr>
+          <w:rFonts w:ascii="Calibri" w:eastAsia="Calibri" w:hAnsi="Calibri" w:cs="Calibri"/>
+          <w:sz w:val="28"/>
+          <w:szCs w:val="28"/>
+          <w:lang w:val="uk-UA"/>
+        </w:rPr>
+        <w:t>Стефанишин</w:t>
+      </w:r>
+      <w:proofErr w:type="spellEnd"/>
+      <w:r>
+        <w:rPr>
+          <w:rFonts w:ascii="Calibri" w:eastAsia="Calibri" w:hAnsi="Calibri" w:cs="Calibri"/>
+          <w:sz w:val="28"/>
+          <w:szCs w:val="28"/>
+          <w:lang w:val="uk-UA"/>
+        </w:rPr>
+        <w:t xml:space="preserve"> Назарій</w:t>
+      </w:r>
+    </w:p>
+    <w:p>
+      <w:pPr>
+        <w:pStyle w:val="10"/>
         <w:jc w:val="right"/>
         <w:rPr>
           <w:rFonts w:ascii="Calibri" w:eastAsia="Calibri" w:hAnsi="Calibri" w:cs="Calibri"/>
-          <w:b/>
-          <w:sz w:val="28"/>
-          <w:szCs w:val="28"/>
-          <w:lang w:val="uk-UA"/>
-        </w:rPr>
-      </w:pPr>
-    </w:p>
-    <w:p>
-      <w:pPr>
-        <w:pStyle w:val="normal"/>
+          <w:sz w:val="28"/>
+          <w:szCs w:val="28"/>
+          <w:lang w:val="uk-UA"/>
+        </w:rPr>
+      </w:pPr>
+      <w:proofErr w:type="spellStart"/>
+      <w:r>
+        <w:rPr>
+          <w:rFonts w:ascii="Calibri" w:eastAsia="Calibri" w:hAnsi="Calibri" w:cs="Calibri"/>
+          <w:sz w:val="28"/>
+          <w:szCs w:val="28"/>
+          <w:lang w:val="uk-UA"/>
+        </w:rPr>
+        <w:t>Заваринський</w:t>
+      </w:r>
+      <w:proofErr w:type="spellEnd"/>
+      <w:r>
+        <w:rPr>
+          <w:rFonts w:ascii="Calibri" w:eastAsia="Calibri" w:hAnsi="Calibri" w:cs="Calibri"/>
+          <w:sz w:val="28"/>
+          <w:szCs w:val="28"/>
+          <w:lang w:val="uk-UA"/>
+        </w:rPr>
+        <w:t xml:space="preserve"> Назар</w:t>
+      </w:r>
+      <w:r>
+        <w:rPr>
+          <w:rFonts w:ascii="Calibri" w:eastAsia="Calibri" w:hAnsi="Calibri" w:cs="Calibri"/>
+          <w:sz w:val="28"/>
+          <w:szCs w:val="28"/>
+          <w:lang w:val="uk-UA"/>
+        </w:rPr>
+        <w:br/>
+      </w:r>
+      <w:proofErr w:type="spellStart"/>
+      <w:r>
+        <w:rPr>
+          <w:rFonts w:ascii="Calibri" w:eastAsia="Calibri" w:hAnsi="Calibri" w:cs="Calibri"/>
+          <w:sz w:val="28"/>
+          <w:szCs w:val="28"/>
+          <w:lang w:val="uk-UA"/>
+        </w:rPr>
+        <w:t>Петрикович</w:t>
+      </w:r>
+      <w:proofErr w:type="spellEnd"/>
+      <w:r>
+        <w:rPr>
+          <w:rFonts w:ascii="Calibri" w:eastAsia="Calibri" w:hAnsi="Calibri" w:cs="Calibri"/>
+          <w:sz w:val="28"/>
+          <w:szCs w:val="28"/>
+          <w:lang w:val="uk-UA"/>
+        </w:rPr>
+        <w:t xml:space="preserve"> Степан</w:t>
+      </w:r>
+    </w:p>
+    <w:p>
+      <w:pPr>
+        <w:pStyle w:val="10"/>
         <w:jc w:val="right"/>
         <w:rPr>
           <w:rFonts w:ascii="Calibri" w:eastAsia="Calibri" w:hAnsi="Calibri" w:cs="Calibri"/>
-          <w:b/>
-          <w:sz w:val="28"/>
-          <w:szCs w:val="28"/>
-        </w:rPr>
-      </w:pPr>
-      <w:proofErr w:type="spellStart"/>
-      <w:r>
-        <w:rPr>
-          <w:rFonts w:ascii="Calibri" w:eastAsia="Calibri" w:hAnsi="Calibri" w:cs="Calibri"/>
-          <w:b/>
-          <w:sz w:val="28"/>
-          <w:szCs w:val="28"/>
-        </w:rPr>
-        <w:t>Група</w:t>
-      </w:r>
-      <w:proofErr w:type="spellEnd"/>
-      <w:r>
-        <w:rPr>
-          <w:rFonts w:ascii="Calibri" w:eastAsia="Calibri" w:hAnsi="Calibri" w:cs="Calibri"/>
-          <w:b/>
-          <w:sz w:val="28"/>
-          <w:szCs w:val="28"/>
-        </w:rPr>
-        <w:t xml:space="preserve"> № КН-125</w:t>
-      </w:r>
-    </w:p>
-    <w:p>
-      <w:pPr>
-        <w:pStyle w:val="normal"/>
+          <w:sz w:val="28"/>
+          <w:szCs w:val="28"/>
+        </w:rPr>
+      </w:pPr>
+      <w:r>
+        <w:rPr>
+          <w:rFonts w:ascii="Calibri" w:eastAsia="Calibri" w:hAnsi="Calibri" w:cs="Calibri"/>
+          <w:sz w:val="28"/>
+          <w:szCs w:val="28"/>
+        </w:rPr>
+        <w:t xml:space="preserve"> </w:t>
+      </w:r>
+    </w:p>
+    <w:p>
+      <w:pPr>
+        <w:pStyle w:val="10"/>
         <w:jc w:val="right"/>
         <w:rPr>
           <w:rFonts w:ascii="Calibri" w:eastAsia="Calibri" w:hAnsi="Calibri" w:cs="Calibri"/>
-          <w:b/>
-          <w:sz w:val="28"/>
-          <w:szCs w:val="28"/>
-        </w:rPr>
-      </w:pPr>
-      <w:r>
-        <w:rPr>
-          <w:rFonts w:ascii="Calibri" w:eastAsia="Calibri" w:hAnsi="Calibri" w:cs="Calibri"/>
-          <w:b/>
-          <w:sz w:val="28"/>
-          <w:szCs w:val="28"/>
-        </w:rPr>
-        <w:t xml:space="preserve">Команда </w:t>
-      </w:r>
-      <w:r>
-        <w:rPr>
-          <w:rFonts w:ascii="Calibri" w:eastAsia="Calibri" w:hAnsi="Calibri" w:cs="Calibri"/>
-          <w:b/>
-          <w:sz w:val="28"/>
-          <w:szCs w:val="28"/>
-          <w:lang w:val="en-US"/>
-        </w:rPr>
-        <w:t>No</w:t>
-      </w:r>
-      <w:r>
-        <w:rPr>
-          <w:rFonts w:ascii="Calibri" w:eastAsia="Calibri" w:hAnsi="Calibri" w:cs="Calibri"/>
-          <w:b/>
-          <w:sz w:val="28"/>
-          <w:szCs w:val="28"/>
-        </w:rPr>
-        <w:t>-</w:t>
-      </w:r>
-      <w:r>
-        <w:rPr>
-          <w:rFonts w:ascii="Calibri" w:eastAsia="Calibri" w:hAnsi="Calibri" w:cs="Calibri"/>
-          <w:b/>
-          <w:sz w:val="28"/>
-          <w:szCs w:val="28"/>
-          <w:lang w:val="en-US"/>
-        </w:rPr>
-        <w:t>Name</w:t>
-      </w:r>
-    </w:p>
-    <w:p>
-      <w:pPr>
-        <w:pStyle w:val="normal"/>
-        <w:jc w:val="right"/>
-        <w:rPr>
-          <w:lang w:val="uk-UA"/>
-        </w:rPr>
-      </w:pPr>
-    </w:p>
-    <w:p>
-      <w:pPr>
-        <w:pStyle w:val="normal"/>
-        <w:jc w:val="right"/>
-      </w:pPr>
-      <w:r>
-        <w:rPr>
-          <w:rFonts w:ascii="Calibri" w:eastAsia="Calibri" w:hAnsi="Calibri" w:cs="Calibri"/>
-          <w:sz w:val="28"/>
-          <w:szCs w:val="28"/>
-          <w:lang w:val="uk-UA"/>
-        </w:rPr>
-        <w:t>Попович Володимир</w:t>
-      </w:r>
-      <w:r>
-        <w:t xml:space="preserve"> </w:t>
-      </w:r>
-    </w:p>
-    <w:p>
-      <w:pPr>
-        <w:pStyle w:val="normal"/>
-        <w:jc w:val="right"/>
-        <w:rPr>
-          <w:rFonts w:ascii="Calibri" w:eastAsia="Calibri" w:hAnsi="Calibri" w:cs="Calibri"/>
-          <w:sz w:val="28"/>
-          <w:szCs w:val="28"/>
-          <w:lang w:val="uk-UA"/>
-        </w:rPr>
-      </w:pPr>
-      <w:r>
-        <w:rPr>
-          <w:rFonts w:ascii="Calibri" w:eastAsia="Calibri" w:hAnsi="Calibri" w:cs="Calibri"/>
-          <w:sz w:val="28"/>
-          <w:szCs w:val="28"/>
-        </w:rPr>
-        <w:t xml:space="preserve">                                                                                           </w:t>
-      </w:r>
-      <w:proofErr w:type="spellStart"/>
-      <w:r>
-        <w:rPr>
-          <w:rFonts w:ascii="Calibri" w:eastAsia="Calibri" w:hAnsi="Calibri" w:cs="Calibri"/>
-          <w:sz w:val="28"/>
-          <w:szCs w:val="28"/>
-          <w:lang w:val="uk-UA"/>
-        </w:rPr>
-        <w:t>Стефанишин</w:t>
-      </w:r>
-      <w:proofErr w:type="spellEnd"/>
-      <w:r>
-        <w:rPr>
-          <w:rFonts w:ascii="Calibri" w:eastAsia="Calibri" w:hAnsi="Calibri" w:cs="Calibri"/>
-          <w:sz w:val="28"/>
-          <w:szCs w:val="28"/>
-          <w:lang w:val="uk-UA"/>
-        </w:rPr>
-        <w:t xml:space="preserve"> Назарій</w:t>
-      </w:r>
-    </w:p>
-    <w:p>
-      <w:pPr>
-        <w:pStyle w:val="normal"/>
-        <w:jc w:val="right"/>
-        <w:rPr>
-          <w:rFonts w:ascii="Calibri" w:eastAsia="Calibri" w:hAnsi="Calibri" w:cs="Calibri"/>
-          <w:sz w:val="28"/>
-          <w:szCs w:val="28"/>
-          <w:lang w:val="uk-UA"/>
-        </w:rPr>
-      </w:pPr>
-      <w:proofErr w:type="spellStart"/>
-      <w:r>
-        <w:rPr>
-          <w:rFonts w:ascii="Calibri" w:eastAsia="Calibri" w:hAnsi="Calibri" w:cs="Calibri"/>
-          <w:sz w:val="28"/>
-          <w:szCs w:val="28"/>
-          <w:lang w:val="uk-UA"/>
-        </w:rPr>
-        <w:t>Заваринський</w:t>
-      </w:r>
-      <w:proofErr w:type="spellEnd"/>
-      <w:r>
-        <w:rPr>
-          <w:rFonts w:ascii="Calibri" w:eastAsia="Calibri" w:hAnsi="Calibri" w:cs="Calibri"/>
-          <w:sz w:val="28"/>
-          <w:szCs w:val="28"/>
-          <w:lang w:val="uk-UA"/>
-        </w:rPr>
-        <w:t xml:space="preserve"> Назар</w:t>
-      </w:r>
-      <w:r>
-        <w:rPr>
-          <w:rFonts w:ascii="Calibri" w:eastAsia="Calibri" w:hAnsi="Calibri" w:cs="Calibri"/>
-          <w:sz w:val="28"/>
-          <w:szCs w:val="28"/>
-          <w:lang w:val="uk-UA"/>
-        </w:rPr>
-        <w:br/>
-      </w:r>
-      <w:proofErr w:type="spellStart"/>
-      <w:r>
-        <w:rPr>
-          <w:rFonts w:ascii="Calibri" w:eastAsia="Calibri" w:hAnsi="Calibri" w:cs="Calibri"/>
-          <w:sz w:val="28"/>
-          <w:szCs w:val="28"/>
-          <w:lang w:val="uk-UA"/>
-        </w:rPr>
-        <w:t>Петрикович</w:t>
-      </w:r>
-      <w:proofErr w:type="spellEnd"/>
-      <w:r>
-        <w:rPr>
-          <w:rFonts w:ascii="Calibri" w:eastAsia="Calibri" w:hAnsi="Calibri" w:cs="Calibri"/>
-          <w:sz w:val="28"/>
-          <w:szCs w:val="28"/>
-          <w:lang w:val="uk-UA"/>
-        </w:rPr>
-        <w:t xml:space="preserve"> Степан</w:t>
-      </w:r>
-    </w:p>
-    <w:p>
-      <w:pPr>
-        <w:pStyle w:val="normal"/>
-        <w:jc w:val="right"/>
-        <w:rPr>
-          <w:rFonts w:ascii="Calibri" w:eastAsia="Calibri" w:hAnsi="Calibri" w:cs="Calibri"/>
-          <w:sz w:val="28"/>
-          <w:szCs w:val="28"/>
-        </w:rPr>
-      </w:pPr>
-      <w:r>
-        <w:rPr>
-          <w:rFonts w:ascii="Calibri" w:eastAsia="Calibri" w:hAnsi="Calibri" w:cs="Calibri"/>
-          <w:sz w:val="28"/>
-          <w:szCs w:val="28"/>
-        </w:rPr>
-        <w:t xml:space="preserve"> </w:t>
-      </w:r>
-    </w:p>
-    <w:p>
-      <w:pPr>
-        <w:pStyle w:val="normal"/>
-        <w:jc w:val="right"/>
-        <w:rPr>
-          <w:rFonts w:ascii="Calibri" w:eastAsia="Calibri" w:hAnsi="Calibri" w:cs="Calibri"/>
           <w:sz w:val="28"/>
           <w:szCs w:val="28"/>
           <w:lang w:val="uk-UA"/>
@@ -788,7 +798,7 @@
     </w:p>
     <w:p>
       <w:pPr>
-        <w:pStyle w:val="normal"/>
+        <w:pStyle w:val="10"/>
         <w:jc w:val="right"/>
         <w:rPr>
           <w:rFonts w:ascii="Calibri" w:eastAsia="Calibri" w:hAnsi="Calibri" w:cs="Calibri"/>
@@ -799,7 +809,7 @@
     </w:p>
     <w:p>
       <w:pPr>
-        <w:pStyle w:val="normal"/>
+        <w:pStyle w:val="10"/>
         <w:jc w:val="center"/>
         <w:rPr>
           <w:rFonts w:ascii="Calibri" w:eastAsia="Calibri" w:hAnsi="Calibri" w:cs="Calibri"/>
@@ -818,7 +828,7 @@
     </w:p>
     <w:p>
       <w:pPr>
-        <w:pStyle w:val="normal"/>
+        <w:pStyle w:val="10"/>
         <w:rPr>
           <w:rFonts w:ascii="Calibri" w:eastAsia="Calibri" w:hAnsi="Calibri" w:cs="Calibri"/>
           <w:sz w:val="32"/>
@@ -828,7 +838,7 @@
     </w:p>
     <w:p>
       <w:pPr>
-        <w:pStyle w:val="normal"/>
+        <w:pStyle w:val="10"/>
         <w:jc w:val="center"/>
         <w:rPr>
           <w:sz w:val="32"/>
@@ -864,7 +874,7 @@
     </w:p>
     <w:p>
       <w:pPr>
-        <w:pStyle w:val="normal"/>
+        <w:pStyle w:val="10"/>
         <w:rPr>
           <w:b/>
           <w:sz w:val="32"/>
@@ -878,124 +888,72 @@
           <w:szCs w:val="32"/>
         </w:rPr>
         <w:lastRenderedPageBreak/>
-        <w:t xml:space="preserve"> ЗМІ</w:t>
-      </w:r>
-      <w:proofErr w:type="gramStart"/>
-      <w:r>
+        <w:t xml:space="preserve"> ЗМІСТ</w:t>
+      </w:r>
+    </w:p>
+    <w:p>
+      <w:pPr>
+        <w:pStyle w:val="10"/>
         <w:rPr>
           <w:b/>
           <w:sz w:val="32"/>
           <w:szCs w:val="32"/>
         </w:rPr>
-        <w:t>СТ</w:t>
-      </w:r>
-      <w:proofErr w:type="gramEnd"/>
-    </w:p>
-    <w:p>
-      <w:pPr>
-        <w:pStyle w:val="normal"/>
+      </w:pPr>
+      <w:r>
         <w:rPr>
           <w:b/>
           <w:sz w:val="32"/>
           <w:szCs w:val="32"/>
         </w:rPr>
-      </w:pPr>
-      <w:r>
-        <w:rPr>
-          <w:b/>
-          <w:sz w:val="32"/>
-          <w:szCs w:val="32"/>
-        </w:rPr>
-        <w:t xml:space="preserve"> </w:t>
-      </w:r>
-    </w:p>
-    <w:p>
-      <w:pPr>
-        <w:pStyle w:val="normal"/>
-        <w:rPr>
-          <w:rFonts w:ascii="Calibri" w:eastAsia="Calibri" w:hAnsi="Calibri" w:cs="Calibri"/>
-        </w:rPr>
-      </w:pPr>
-      <w:r>
-        <w:rPr>
-          <w:rFonts w:ascii="Calibri" w:eastAsia="Calibri" w:hAnsi="Calibri" w:cs="Calibri"/>
-        </w:rPr>
-        <w:t xml:space="preserve">1. </w:t>
-      </w:r>
-      <w:proofErr w:type="spellStart"/>
-      <w:r>
-        <w:rPr>
-          <w:rFonts w:ascii="Calibri" w:eastAsia="Calibri" w:hAnsi="Calibri" w:cs="Calibri"/>
-        </w:rPr>
-        <w:t>Вступ</w:t>
-      </w:r>
-      <w:proofErr w:type="spellEnd"/>
-      <w:r>
-        <w:rPr>
-          <w:rFonts w:ascii="Calibri" w:eastAsia="Calibri" w:hAnsi="Calibri" w:cs="Calibri"/>
-        </w:rPr>
-        <w:t>.............................................................................................................................. 3</w:t>
-      </w:r>
-    </w:p>
-    <w:p>
-      <w:pPr>
-        <w:pStyle w:val="normal"/>
-        <w:rPr>
-          <w:rFonts w:ascii="Calibri" w:eastAsia="Calibri" w:hAnsi="Calibri" w:cs="Calibri"/>
-        </w:rPr>
-      </w:pPr>
-      <w:r>
-        <w:rPr>
-          <w:rFonts w:ascii="Calibri" w:eastAsia="Calibri" w:hAnsi="Calibri" w:cs="Calibri"/>
-        </w:rPr>
-        <w:t xml:space="preserve">2. </w:t>
-      </w:r>
-      <w:proofErr w:type="spellStart"/>
-      <w:r>
-        <w:rPr>
-          <w:rFonts w:ascii="Calibri" w:eastAsia="Calibri" w:hAnsi="Calibri" w:cs="Calibri"/>
-        </w:rPr>
-        <w:t>Актуальність</w:t>
-      </w:r>
-      <w:proofErr w:type="spellEnd"/>
-      <w:r>
-        <w:rPr>
-          <w:rFonts w:ascii="Calibri" w:eastAsia="Calibri" w:hAnsi="Calibri" w:cs="Calibri"/>
-        </w:rPr>
-        <w:t>.................................................................................................................. 3</w:t>
-      </w:r>
-    </w:p>
-    <w:p>
-      <w:pPr>
-        <w:pStyle w:val="normal"/>
-        <w:rPr>
-          <w:rFonts w:ascii="Calibri" w:eastAsia="Calibri" w:hAnsi="Calibri" w:cs="Calibri"/>
-        </w:rPr>
-      </w:pPr>
-      <w:r>
-        <w:rPr>
-          <w:rFonts w:ascii="Calibri" w:eastAsia="Calibri" w:hAnsi="Calibri" w:cs="Calibri"/>
-        </w:rPr>
-        <w:t xml:space="preserve">3. Постановка </w:t>
-      </w:r>
-      <w:proofErr w:type="spellStart"/>
-      <w:r>
-        <w:rPr>
-          <w:rFonts w:ascii="Calibri" w:eastAsia="Calibri" w:hAnsi="Calibri" w:cs="Calibri"/>
-        </w:rPr>
-        <w:t>проблеми</w:t>
-      </w:r>
-      <w:proofErr w:type="spellEnd"/>
-      <w:r>
-        <w:rPr>
-          <w:rFonts w:ascii="Calibri" w:eastAsia="Calibri" w:hAnsi="Calibri" w:cs="Calibri"/>
-        </w:rPr>
-        <w:t>.................................................................................................. 3</w:t>
-      </w:r>
-    </w:p>
-    <w:p>
-      <w:pPr>
-        <w:pStyle w:val="normal"/>
+        <w:t xml:space="preserve"> </w:t>
+      </w:r>
+    </w:p>
+    <w:p>
+      <w:pPr>
+        <w:pStyle w:val="10"/>
+        <w:rPr>
+          <w:rFonts w:ascii="Calibri" w:eastAsia="Calibri" w:hAnsi="Calibri" w:cs="Calibri"/>
+        </w:rPr>
+      </w:pPr>
+      <w:r>
+        <w:rPr>
+          <w:rFonts w:ascii="Calibri" w:eastAsia="Calibri" w:hAnsi="Calibri" w:cs="Calibri"/>
+        </w:rPr>
+        <w:t>1. Вступ.............................................................................................................................. 3</w:t>
+      </w:r>
+    </w:p>
+    <w:p>
+      <w:pPr>
+        <w:pStyle w:val="10"/>
+        <w:rPr>
+          <w:rFonts w:ascii="Calibri" w:eastAsia="Calibri" w:hAnsi="Calibri" w:cs="Calibri"/>
+        </w:rPr>
+      </w:pPr>
+      <w:r>
+        <w:rPr>
+          <w:rFonts w:ascii="Calibri" w:eastAsia="Calibri" w:hAnsi="Calibri" w:cs="Calibri"/>
+        </w:rPr>
+        <w:t>2. Актуальність.................................................................................................................. 3</w:t>
+      </w:r>
+    </w:p>
+    <w:p>
+      <w:pPr>
+        <w:pStyle w:val="10"/>
+        <w:rPr>
+          <w:rFonts w:ascii="Calibri" w:eastAsia="Calibri" w:hAnsi="Calibri" w:cs="Calibri"/>
+        </w:rPr>
+      </w:pPr>
+      <w:r>
+        <w:rPr>
+          <w:rFonts w:ascii="Calibri" w:eastAsia="Calibri" w:hAnsi="Calibri" w:cs="Calibri"/>
+        </w:rPr>
+        <w:t>3. Постановка проблеми.................................................................................................. 3</w:t>
+      </w:r>
+    </w:p>
+    <w:p>
+      <w:pPr>
+        <w:pStyle w:val="10"/>
         <w:rPr>
           <w:rFonts w:ascii="Calibri" w:eastAsia="Calibri" w:hAnsi="Calibri" w:cs="Calibri"/>
         </w:rPr>
@@ -1021,19 +979,11 @@
         <w:t xml:space="preserve"> </w:t>
       </w:r>
       <w:proofErr w:type="spellStart"/>
-      <w:proofErr w:type="gramStart"/>
-      <w:r>
-        <w:rPr>
-          <w:rFonts w:ascii="Calibri" w:eastAsia="Calibri" w:hAnsi="Calibri" w:cs="Calibri"/>
-        </w:rPr>
-        <w:t>р</w:t>
-      </w:r>
-      <w:proofErr w:type="gramEnd"/>
-      <w:r>
-        <w:rPr>
-          <w:rFonts w:ascii="Calibri" w:eastAsia="Calibri" w:hAnsi="Calibri" w:cs="Calibri"/>
-        </w:rPr>
-        <w:t>ішення</w:t>
+      <w:r>
+        <w:rPr>
+          <w:rFonts w:ascii="Calibri" w:eastAsia="Calibri" w:hAnsi="Calibri" w:cs="Calibri"/>
+        </w:rPr>
+        <w:t>рішення</w:t>
       </w:r>
       <w:proofErr w:type="spellEnd"/>
       <w:r>
@@ -1045,7 +995,7 @@
     </w:p>
     <w:p>
       <w:pPr>
-        <w:pStyle w:val="normal"/>
+        <w:pStyle w:val="10"/>
         <w:rPr>
           <w:rFonts w:ascii="Calibri" w:eastAsia="Calibri" w:hAnsi="Calibri" w:cs="Calibri"/>
         </w:rPr>
@@ -1068,21 +1018,7 @@
         <w:rPr>
           <w:rFonts w:ascii="Calibri" w:eastAsia="Calibri" w:hAnsi="Calibri" w:cs="Calibri"/>
         </w:rPr>
-        <w:t xml:space="preserve"> </w:t>
-      </w:r>
-      <w:proofErr w:type="spellStart"/>
-      <w:r>
-        <w:rPr>
-          <w:rFonts w:ascii="Calibri" w:eastAsia="Calibri" w:hAnsi="Calibri" w:cs="Calibri"/>
-        </w:rPr>
-        <w:t>і</w:t>
-      </w:r>
-      <w:proofErr w:type="spellEnd"/>
-      <w:r>
-        <w:rPr>
-          <w:rFonts w:ascii="Calibri" w:eastAsia="Calibri" w:hAnsi="Calibri" w:cs="Calibri"/>
-        </w:rPr>
-        <w:t xml:space="preserve"> </w:t>
+        <w:t xml:space="preserve"> і </w:t>
       </w:r>
       <w:proofErr w:type="spellStart"/>
       <w:r>
@@ -1096,48 +1032,34 @@
         <w:rPr>
           <w:rFonts w:ascii="Calibri" w:eastAsia="Calibri" w:hAnsi="Calibri" w:cs="Calibri"/>
         </w:rPr>
-        <w:t xml:space="preserve"> </w:t>
-      </w:r>
-      <w:proofErr w:type="spellStart"/>
-      <w:r>
-        <w:rPr>
-          <w:rFonts w:ascii="Calibri" w:eastAsia="Calibri" w:hAnsi="Calibri" w:cs="Calibri"/>
-        </w:rPr>
-        <w:t>результати</w:t>
-      </w:r>
-      <w:proofErr w:type="spellEnd"/>
-      <w:r>
-        <w:rPr>
-          <w:rFonts w:ascii="Calibri" w:eastAsia="Calibri" w:hAnsi="Calibri" w:cs="Calibri"/>
-        </w:rPr>
-        <w:t>.................................................................................. 3</w:t>
-      </w:r>
-    </w:p>
-    <w:p>
-      <w:pPr>
-        <w:pStyle w:val="normal"/>
-        <w:rPr>
-          <w:rFonts w:ascii="Calibri" w:eastAsia="Calibri" w:hAnsi="Calibri" w:cs="Calibri"/>
-        </w:rPr>
-      </w:pPr>
-      <w:r>
-        <w:rPr>
-          <w:rFonts w:ascii="Calibri" w:eastAsia="Calibri" w:hAnsi="Calibri" w:cs="Calibri"/>
-        </w:rPr>
-        <w:t xml:space="preserve"> </w:t>
-      </w:r>
-    </w:p>
-    <w:p>
-      <w:pPr>
-        <w:pStyle w:val="normal"/>
-      </w:pPr>
-      <w:r>
-        <w:t xml:space="preserve"> </w:t>
-      </w:r>
-    </w:p>
-    <w:p>
-      <w:pPr>
-        <w:pStyle w:val="normal"/>
+        <w:t xml:space="preserve"> результати.................................................................................. 3</w:t>
+      </w:r>
+    </w:p>
+    <w:p>
+      <w:pPr>
+        <w:pStyle w:val="10"/>
+        <w:rPr>
+          <w:rFonts w:ascii="Calibri" w:eastAsia="Calibri" w:hAnsi="Calibri" w:cs="Calibri"/>
+        </w:rPr>
+      </w:pPr>
+      <w:r>
+        <w:rPr>
+          <w:rFonts w:ascii="Calibri" w:eastAsia="Calibri" w:hAnsi="Calibri" w:cs="Calibri"/>
+        </w:rPr>
+        <w:t xml:space="preserve"> </w:t>
+      </w:r>
+    </w:p>
+    <w:p>
+      <w:pPr>
+        <w:pStyle w:val="10"/>
+      </w:pPr>
+      <w:r>
+        <w:t xml:space="preserve"> </w:t>
+      </w:r>
+    </w:p>
+    <w:p>
+      <w:pPr>
+        <w:pStyle w:val="10"/>
         <w:jc w:val="center"/>
         <w:rPr>
           <w:rFonts w:ascii="Calibri" w:eastAsia="Calibri" w:hAnsi="Calibri" w:cs="Calibri"/>
@@ -1158,7 +1080,7 @@
     </w:p>
     <w:p>
       <w:pPr>
-        <w:pStyle w:val="normal"/>
+        <w:pStyle w:val="10"/>
         <w:jc w:val="center"/>
         <w:rPr>
           <w:rFonts w:ascii="Calibri" w:eastAsia="Calibri" w:hAnsi="Calibri" w:cs="Calibri"/>
@@ -1179,157 +1101,157 @@
     </w:p>
     <w:p>
       <w:pPr>
-        <w:pStyle w:val="normal"/>
-      </w:pPr>
-    </w:p>
-    <w:p>
-      <w:pPr>
-        <w:pStyle w:val="normal"/>
-      </w:pPr>
-    </w:p>
-    <w:p>
-      <w:pPr>
-        <w:pStyle w:val="normal"/>
-      </w:pPr>
-    </w:p>
-    <w:p>
-      <w:pPr>
-        <w:pStyle w:val="normal"/>
-      </w:pPr>
-    </w:p>
-    <w:p>
-      <w:pPr>
-        <w:pStyle w:val="normal"/>
-      </w:pPr>
-    </w:p>
-    <w:p>
-      <w:pPr>
-        <w:pStyle w:val="normal"/>
-      </w:pPr>
-    </w:p>
-    <w:p>
-      <w:pPr>
-        <w:pStyle w:val="normal"/>
-      </w:pPr>
-    </w:p>
-    <w:p>
-      <w:pPr>
-        <w:pStyle w:val="normal"/>
-      </w:pPr>
-    </w:p>
-    <w:p>
-      <w:pPr>
-        <w:pStyle w:val="normal"/>
-      </w:pPr>
-    </w:p>
-    <w:p>
-      <w:pPr>
-        <w:pStyle w:val="normal"/>
-      </w:pPr>
-    </w:p>
-    <w:p>
-      <w:pPr>
-        <w:pStyle w:val="normal"/>
-      </w:pPr>
-    </w:p>
-    <w:p>
-      <w:pPr>
-        <w:pStyle w:val="normal"/>
-      </w:pPr>
-    </w:p>
-    <w:p>
-      <w:pPr>
-        <w:pStyle w:val="normal"/>
-      </w:pPr>
-    </w:p>
-    <w:p>
-      <w:pPr>
-        <w:pStyle w:val="normal"/>
-      </w:pPr>
-    </w:p>
-    <w:p>
-      <w:pPr>
-        <w:pStyle w:val="normal"/>
-      </w:pPr>
-    </w:p>
-    <w:p>
-      <w:pPr>
-        <w:pStyle w:val="normal"/>
-      </w:pPr>
-    </w:p>
-    <w:p>
-      <w:pPr>
-        <w:pStyle w:val="normal"/>
-      </w:pPr>
-    </w:p>
-    <w:p>
-      <w:pPr>
-        <w:pStyle w:val="normal"/>
-      </w:pPr>
-    </w:p>
-    <w:p>
-      <w:pPr>
-        <w:pStyle w:val="normal"/>
-      </w:pPr>
-    </w:p>
-    <w:p>
-      <w:pPr>
-        <w:pStyle w:val="normal"/>
-      </w:pPr>
-    </w:p>
-    <w:p>
-      <w:pPr>
-        <w:pStyle w:val="normal"/>
-      </w:pPr>
-    </w:p>
-    <w:p>
-      <w:pPr>
-        <w:pStyle w:val="normal"/>
-      </w:pPr>
-    </w:p>
-    <w:p>
-      <w:pPr>
-        <w:pStyle w:val="normal"/>
-      </w:pPr>
-    </w:p>
-    <w:p>
-      <w:pPr>
-        <w:pStyle w:val="normal"/>
-      </w:pPr>
-    </w:p>
-    <w:p>
-      <w:pPr>
-        <w:pStyle w:val="normal"/>
-      </w:pPr>
-    </w:p>
-    <w:p>
-      <w:pPr>
-        <w:pStyle w:val="normal"/>
-      </w:pPr>
-    </w:p>
-    <w:p>
-      <w:pPr>
-        <w:pStyle w:val="normal"/>
-      </w:pPr>
-    </w:p>
-    <w:p>
-      <w:pPr>
-        <w:pStyle w:val="normal"/>
-      </w:pPr>
-    </w:p>
-    <w:p>
-      <w:pPr>
-        <w:pStyle w:val="normal"/>
-      </w:pPr>
-    </w:p>
-    <w:p>
-      <w:pPr>
-        <w:pStyle w:val="normal"/>
-      </w:pPr>
-    </w:p>
-    <w:p>
-      <w:pPr>
-        <w:pStyle w:val="normal"/>
+        <w:pStyle w:val="10"/>
+      </w:pPr>
+    </w:p>
+    <w:p>
+      <w:pPr>
+        <w:pStyle w:val="10"/>
+      </w:pPr>
+    </w:p>
+    <w:p>
+      <w:pPr>
+        <w:pStyle w:val="10"/>
+      </w:pPr>
+    </w:p>
+    <w:p>
+      <w:pPr>
+        <w:pStyle w:val="10"/>
+      </w:pPr>
+    </w:p>
+    <w:p>
+      <w:pPr>
+        <w:pStyle w:val="10"/>
+      </w:pPr>
+    </w:p>
+    <w:p>
+      <w:pPr>
+        <w:pStyle w:val="10"/>
+      </w:pPr>
+    </w:p>
+    <w:p>
+      <w:pPr>
+        <w:pStyle w:val="10"/>
+      </w:pPr>
+    </w:p>
+    <w:p>
+      <w:pPr>
+        <w:pStyle w:val="10"/>
+      </w:pPr>
+    </w:p>
+    <w:p>
+      <w:pPr>
+        <w:pStyle w:val="10"/>
+      </w:pPr>
+    </w:p>
+    <w:p>
+      <w:pPr>
+        <w:pStyle w:val="10"/>
+      </w:pPr>
+    </w:p>
+    <w:p>
+      <w:pPr>
+        <w:pStyle w:val="10"/>
+      </w:pPr>
+    </w:p>
+    <w:p>
+      <w:pPr>
+        <w:pStyle w:val="10"/>
+      </w:pPr>
+    </w:p>
+    <w:p>
+      <w:pPr>
+        <w:pStyle w:val="10"/>
+      </w:pPr>
+    </w:p>
+    <w:p>
+      <w:pPr>
+        <w:pStyle w:val="10"/>
+      </w:pPr>
+    </w:p>
+    <w:p>
+      <w:pPr>
+        <w:pStyle w:val="10"/>
+      </w:pPr>
+    </w:p>
+    <w:p>
+      <w:pPr>
+        <w:pStyle w:val="10"/>
+      </w:pPr>
+    </w:p>
+    <w:p>
+      <w:pPr>
+        <w:pStyle w:val="10"/>
+      </w:pPr>
+    </w:p>
+    <w:p>
+      <w:pPr>
+        <w:pStyle w:val="10"/>
+      </w:pPr>
+    </w:p>
+    <w:p>
+      <w:pPr>
+        <w:pStyle w:val="10"/>
+      </w:pPr>
+    </w:p>
+    <w:p>
+      <w:pPr>
+        <w:pStyle w:val="10"/>
+      </w:pPr>
+    </w:p>
+    <w:p>
+      <w:pPr>
+        <w:pStyle w:val="10"/>
+      </w:pPr>
+    </w:p>
+    <w:p>
+      <w:pPr>
+        <w:pStyle w:val="10"/>
+      </w:pPr>
+    </w:p>
+    <w:p>
+      <w:pPr>
+        <w:pStyle w:val="10"/>
+      </w:pPr>
+    </w:p>
+    <w:p>
+      <w:pPr>
+        <w:pStyle w:val="10"/>
+      </w:pPr>
+    </w:p>
+    <w:p>
+      <w:pPr>
+        <w:pStyle w:val="10"/>
+      </w:pPr>
+    </w:p>
+    <w:p>
+      <w:pPr>
+        <w:pStyle w:val="10"/>
+      </w:pPr>
+    </w:p>
+    <w:p>
+      <w:pPr>
+        <w:pStyle w:val="10"/>
+      </w:pPr>
+    </w:p>
+    <w:p>
+      <w:pPr>
+        <w:pStyle w:val="10"/>
+      </w:pPr>
+    </w:p>
+    <w:p>
+      <w:pPr>
+        <w:pStyle w:val="10"/>
+      </w:pPr>
+    </w:p>
+    <w:p>
+      <w:pPr>
+        <w:pStyle w:val="10"/>
+      </w:pPr>
+    </w:p>
+    <w:p>
+      <w:pPr>
+        <w:pStyle w:val="10"/>
       </w:pPr>
     </w:p>
     <w:p>
@@ -1380,21 +1302,12 @@
           <w:szCs w:val="28"/>
         </w:rPr>
         <w:lastRenderedPageBreak/>
-        <w:t>1.</w:t>
-      </w:r>
-      <w:proofErr w:type="gramStart"/>
-      <w:r>
-        <w:rPr>
-          <w:sz w:val="28"/>
-          <w:szCs w:val="28"/>
-        </w:rPr>
-        <w:t>Вступ</w:t>
-      </w:r>
-      <w:proofErr w:type="gramEnd"/>
-    </w:p>
-    <w:p>
-      <w:pPr>
-        <w:pStyle w:val="normal"/>
+        <w:t>1.Вступ</w:t>
+      </w:r>
+    </w:p>
+    <w:p>
+      <w:pPr>
+        <w:pStyle w:val="10"/>
         <w:rPr>
           <w:lang w:val="uk-UA"/>
         </w:rPr>
@@ -1421,7 +1334,22 @@
         <w:rPr>
           <w:lang w:val="uk-UA"/>
         </w:rPr>
-        <w:t>, не отримали нічого</w:t>
+        <w:t>,</w:t>
+      </w:r>
+      <w:r>
+        <w:t xml:space="preserve"> </w:t>
+      </w:r>
+      <w:r>
+        <w:rPr>
+          <w:lang w:val="uk-UA"/>
+        </w:rPr>
+        <w:t>або ж</w:t>
+      </w:r>
+      <w:r>
+        <w:rPr>
+          <w:lang w:val="uk-UA"/>
+        </w:rPr>
+        <w:t xml:space="preserve"> не отримали нічого</w:t>
       </w:r>
       <w:r>
         <w:rPr>
@@ -1465,31 +1393,31 @@
         <w:rPr>
           <w:lang w:val="uk-UA"/>
         </w:rPr>
-        <w:t xml:space="preserve"> в світі виконують своє завдання, пишуть проекти, мільйони замовників чекають на виконану роботу, але де гарантія, що обмін гроші</w:t>
-      </w:r>
-      <w:r>
-        <w:rPr>
-          <w:lang w:val="uk-UA"/>
-        </w:rPr>
-        <w:t xml:space="preserve"> </w:t>
-      </w:r>
-      <w:r>
-        <w:rPr>
-          <w:lang w:val="uk-UA"/>
-        </w:rPr>
-        <w:t>&lt;&gt;</w:t>
-      </w:r>
-      <w:r>
-        <w:rPr>
-          <w:lang w:val="uk-UA"/>
-        </w:rPr>
-        <w:t xml:space="preserve"> </w:t>
-      </w:r>
-      <w:r>
-        <w:rPr>
-          <w:lang w:val="uk-UA"/>
-        </w:rPr>
-        <w:t>код відбудеться з обох сторін?</w:t>
+        <w:t xml:space="preserve"> в світі виконують своє завдання, пишуть проекти, мільйони замовників чекають на виконану роботу, але</w:t>
+      </w:r>
+      <w:r>
+        <w:rPr>
+          <w:lang w:val="uk-UA"/>
+        </w:rPr>
+        <w:t>,</w:t>
+      </w:r>
+      <w:r>
+        <w:rPr>
+          <w:lang w:val="uk-UA"/>
+        </w:rPr>
+        <w:t xml:space="preserve"> де гара</w:t>
+      </w:r>
+      <w:r>
+        <w:rPr>
+          <w:lang w:val="uk-UA"/>
+        </w:rPr>
+        <w:t xml:space="preserve">нтія, що обмін </w:t>
+      </w:r>
+      <w:r>
+        <w:rPr>
+          <w:lang w:val="uk-UA"/>
+        </w:rPr>
+        <w:t xml:space="preserve"> відбудеться з обох сторін?</w:t>
       </w:r>
       <w:r>
         <w:rPr>
@@ -1520,39 +1448,23 @@
     </w:p>
     <w:p>
       <w:pPr>
-        <w:pStyle w:val="normal"/>
-        <w:rPr>
-          <w:lang w:val="uk-UA"/>
-        </w:rPr>
-      </w:pPr>
-      <w:r>
-        <w:rPr>
-          <w:lang w:val="uk-UA"/>
-        </w:rPr>
-        <w:t xml:space="preserve">Вашій увазі пропонується </w:t>
-      </w:r>
-      <w:proofErr w:type="spellStart"/>
-      <w:r>
-        <w:rPr>
-          <w:lang w:val="uk-UA"/>
-        </w:rPr>
-        <w:t>веб-сервіс</w:t>
-      </w:r>
-      <w:proofErr w:type="spellEnd"/>
-      <w:r>
-        <w:rPr>
-          <w:lang w:val="uk-UA"/>
-        </w:rPr>
-        <w:t xml:space="preserve"> з-за допомогою якого можна уникнути подібних </w:t>
-      </w:r>
-      <w:proofErr w:type="spellStart"/>
-      <w:r>
-        <w:rPr>
-          <w:lang w:val="uk-UA"/>
-        </w:rPr>
-        <w:t>траблів</w:t>
-      </w:r>
-      <w:proofErr w:type="spellEnd"/>
+        <w:pStyle w:val="10"/>
+        <w:rPr>
+          <w:lang w:val="uk-UA"/>
+        </w:rPr>
+      </w:pPr>
+      <w:r>
+        <w:rPr>
+          <w:lang w:val="uk-UA"/>
+        </w:rPr>
+        <w:t xml:space="preserve">Вашій увазі пропонується веб-сервіс з-за допомогою якого можна уникнути подібних </w:t>
+      </w:r>
+      <w:r>
+        <w:rPr>
+          <w:lang w:val="uk-UA"/>
+        </w:rPr>
+        <w:t>проблем</w:t>
+      </w:r>
       <w:r>
         <w:t xml:space="preserve">. </w:t>
       </w:r>
@@ -1573,7 +1485,7 @@
     </w:p>
     <w:p>
       <w:pPr>
-        <w:pStyle w:val="normal"/>
+        <w:pStyle w:val="10"/>
         <w:rPr>
           <w:lang w:val="uk-UA"/>
         </w:rPr>
@@ -1612,7 +1524,7 @@
     </w:p>
     <w:p>
       <w:pPr>
-        <w:pStyle w:val="normal"/>
+        <w:pStyle w:val="10"/>
       </w:pPr>
       <w:r>
         <w:rPr>
@@ -1621,15 +1533,7 @@
         <w:t>Безумовно</w:t>
       </w:r>
       <w:r>
-        <w:t xml:space="preserve"> проблема </w:t>
-      </w:r>
-      <w:proofErr w:type="spellStart"/>
-      <w:r>
-        <w:t>є</w:t>
-      </w:r>
-      <w:proofErr w:type="spellEnd"/>
-      <w:r>
-        <w:t xml:space="preserve"> </w:t>
+        <w:t xml:space="preserve"> проблема є </w:t>
       </w:r>
       <w:proofErr w:type="spellStart"/>
       <w:r>
@@ -1649,21 +1553,7 @@
         <w:rPr>
           <w:lang w:val="uk-UA"/>
         </w:rPr>
-        <w:t xml:space="preserve"> робота в </w:t>
-      </w:r>
-      <w:proofErr w:type="spellStart"/>
-      <w:r>
-        <w:rPr>
-          <w:lang w:val="uk-UA"/>
-        </w:rPr>
-        <w:t>інтернеті</w:t>
-      </w:r>
-      <w:proofErr w:type="spellEnd"/>
-      <w:r>
-        <w:rPr>
-          <w:lang w:val="uk-UA"/>
-        </w:rPr>
-        <w:t xml:space="preserve"> стає все більш та більш популярною. Тому у людей має бути гарантія, що вони отримають свою оплату або ж замовлення</w:t>
+        <w:t xml:space="preserve"> робота в інтернеті стає все більш та більш популярною. Тому у людей має бути гарантія, що вони отримають свою оплату або ж замовлення</w:t>
       </w:r>
       <w:r>
         <w:rPr>
@@ -1671,20 +1561,40 @@
         </w:rPr>
         <w:t>.</w:t>
       </w:r>
-    </w:p>
-    <w:p>
-      <w:pPr>
-        <w:pStyle w:val="normal"/>
-      </w:pPr>
-    </w:p>
-    <w:p>
-      <w:pPr>
-        <w:pStyle w:val="normal"/>
-      </w:pPr>
-    </w:p>
-    <w:p>
-      <w:pPr>
-        <w:pStyle w:val="normal"/>
+      <w:r>
+        <w:rPr>
+          <w:lang w:val="uk-UA"/>
+        </w:rPr>
+        <w:t xml:space="preserve"> Цільовою аудиторією, звичайно ж, є </w:t>
+      </w:r>
+      <w:proofErr w:type="spellStart"/>
+      <w:r>
+        <w:rPr>
+          <w:lang w:val="uk-UA"/>
+        </w:rPr>
+        <w:t>фрілансери</w:t>
+      </w:r>
+      <w:proofErr w:type="spellEnd"/>
+      <w:r>
+        <w:rPr>
+          <w:lang w:val="uk-UA"/>
+        </w:rPr>
+        <w:t xml:space="preserve"> і замовники по всьому світу.</w:t>
+      </w:r>
+    </w:p>
+    <w:p>
+      <w:pPr>
+        <w:pStyle w:val="10"/>
+      </w:pPr>
+    </w:p>
+    <w:p>
+      <w:pPr>
+        <w:pStyle w:val="10"/>
+      </w:pPr>
+    </w:p>
+    <w:p>
+      <w:pPr>
+        <w:pStyle w:val="10"/>
         <w:rPr>
           <w:sz w:val="28"/>
           <w:szCs w:val="28"/>
@@ -1712,12 +1622,54 @@
     </w:p>
     <w:p>
       <w:pPr>
-        <w:pStyle w:val="normal"/>
-      </w:pPr>
-    </w:p>
-    <w:p>
-      <w:pPr>
-        <w:pStyle w:val="normal"/>
+        <w:pStyle w:val="10"/>
+        <w:rPr>
+          <w:lang w:val="uk-UA"/>
+        </w:rPr>
+      </w:pPr>
+      <w:r>
+        <w:rPr>
+          <w:lang w:val="uk-UA"/>
+        </w:rPr>
+        <w:t xml:space="preserve">Основною проблемою, яку вирішує наш проект – це проблема довіри на багатьох </w:t>
+      </w:r>
+      <w:proofErr w:type="spellStart"/>
+      <w:r>
+        <w:rPr>
+          <w:lang w:val="uk-UA"/>
+        </w:rPr>
+        <w:t>фріланс</w:t>
+      </w:r>
+      <w:proofErr w:type="spellEnd"/>
+      <w:r>
+        <w:rPr>
+          <w:lang w:val="uk-UA"/>
+        </w:rPr>
+        <w:t xml:space="preserve">-сайтах. Я, пишучи код, повинен бути впевнений в тому, що коли я </w:t>
+      </w:r>
+      <w:proofErr w:type="spellStart"/>
+      <w:r>
+        <w:rPr>
+          <w:lang w:val="uk-UA"/>
+        </w:rPr>
+        <w:t>надішлю</w:t>
+      </w:r>
+      <w:proofErr w:type="spellEnd"/>
+      <w:r>
+        <w:rPr>
+          <w:lang w:val="uk-UA"/>
+        </w:rPr>
+        <w:t xml:space="preserve"> код – я получу винагороду за свій витрачений час.</w:t>
+      </w:r>
+    </w:p>
+    <w:p>
+      <w:pPr>
+        <w:pStyle w:val="10"/>
+      </w:pPr>
+    </w:p>
+    <w:p>
+      <w:pPr>
+        <w:pStyle w:val="10"/>
         <w:rPr>
           <w:sz w:val="28"/>
           <w:szCs w:val="28"/>
@@ -1750,34 +1702,34 @@
         <w:t xml:space="preserve"> </w:t>
       </w:r>
       <w:proofErr w:type="spellStart"/>
-      <w:proofErr w:type="gramStart"/>
-      <w:r>
-        <w:rPr>
-          <w:sz w:val="28"/>
-          <w:szCs w:val="28"/>
-        </w:rPr>
-        <w:t>р</w:t>
-      </w:r>
-      <w:proofErr w:type="gramEnd"/>
-      <w:r>
-        <w:rPr>
-          <w:sz w:val="28"/>
-          <w:szCs w:val="28"/>
-        </w:rPr>
-        <w:t>ішення</w:t>
-      </w:r>
-      <w:proofErr w:type="spellEnd"/>
-      <w:r>
-        <w:rPr>
-          <w:sz w:val="28"/>
-          <w:szCs w:val="28"/>
-        </w:rPr>
-        <w:t xml:space="preserve"> </w:t>
-      </w:r>
-    </w:p>
-    <w:p>
-      <w:pPr>
-        <w:pStyle w:val="normal"/>
+      <w:r>
+        <w:rPr>
+          <w:sz w:val="28"/>
+          <w:szCs w:val="28"/>
+        </w:rPr>
+        <w:t>рішення</w:t>
+      </w:r>
+      <w:proofErr w:type="spellEnd"/>
+      <w:r>
+        <w:rPr>
+          <w:sz w:val="28"/>
+          <w:szCs w:val="28"/>
+        </w:rPr>
+        <w:t xml:space="preserve"> </w:t>
+      </w:r>
+    </w:p>
+    <w:p>
+      <w:pPr>
+        <w:pStyle w:val="10"/>
+        <w:rPr>
+          <w:sz w:val="28"/>
+          <w:szCs w:val="28"/>
+        </w:rPr>
+      </w:pPr>
+    </w:p>
+    <w:p>
+      <w:pPr>
+        <w:pStyle w:val="10"/>
         <w:rPr>
           <w:lang w:val="uk-UA"/>
         </w:rPr>
@@ -1793,19 +1745,11 @@
       <w:r>
         <w:t xml:space="preserve"> </w:t>
       </w:r>
-      <w:proofErr w:type="spellStart"/>
-      <w:r>
-        <w:rPr>
-          <w:lang w:val="uk-UA"/>
-        </w:rPr>
-        <w:t>веб-сервіс</w:t>
-      </w:r>
-      <w:proofErr w:type="spellEnd"/>
-      <w:r>
-        <w:rPr>
-          <w:lang w:val="uk-UA"/>
-        </w:rPr>
-        <w:t xml:space="preserve"> на якому і буде відбуватись обмін. Учасники ма</w:t>
+      <w:r>
+        <w:rPr>
+          <w:lang w:val="uk-UA"/>
+        </w:rPr>
+        <w:t>веб-сервіс на якому і буде відбуватись обмін. Учасники ма</w:t>
       </w:r>
       <w:r>
         <w:rPr>
@@ -1831,21 +1775,7 @@
         <w:rPr>
           <w:lang w:val="uk-UA"/>
         </w:rPr>
-        <w:t xml:space="preserve"> </w:t>
-      </w:r>
-      <w:proofErr w:type="gramStart"/>
-      <w:r>
-        <w:rPr>
-          <w:lang w:val="uk-UA"/>
-        </w:rPr>
-        <w:t>п</w:t>
-      </w:r>
-      <w:proofErr w:type="gramEnd"/>
-      <w:r>
-        <w:rPr>
-          <w:lang w:val="uk-UA"/>
-        </w:rPr>
-        <w:t xml:space="preserve">ід виглядом як і замовника, так і розробника. На сайті </w:t>
+        <w:t xml:space="preserve"> під виглядом як і замовника, так і розробника. На сайті </w:t>
       </w:r>
       <w:r>
         <w:rPr>
@@ -1912,39 +1842,24 @@
     </w:p>
     <w:p>
       <w:pPr>
-        <w:pStyle w:val="normal"/>
-      </w:pPr>
-    </w:p>
-    <w:p>
-      <w:pPr>
-        <w:pStyle w:val="normal"/>
-        <w:rPr>
-          <w:sz w:val="28"/>
-          <w:szCs w:val="28"/>
-        </w:rPr>
-      </w:pPr>
-      <w:r>
-        <w:rPr>
-          <w:sz w:val="28"/>
-          <w:szCs w:val="28"/>
-        </w:rPr>
-        <w:t xml:space="preserve">5.Висновки </w:t>
-      </w:r>
-      <w:proofErr w:type="spellStart"/>
-      <w:r>
-        <w:rPr>
-          <w:sz w:val="28"/>
-          <w:szCs w:val="28"/>
-        </w:rPr>
-        <w:t>і</w:t>
-      </w:r>
-      <w:proofErr w:type="spellEnd"/>
-      <w:r>
-        <w:rPr>
-          <w:sz w:val="28"/>
-          <w:szCs w:val="28"/>
-        </w:rPr>
-        <w:t xml:space="preserve"> </w:t>
+        <w:pStyle w:val="10"/>
+      </w:pPr>
+    </w:p>
+    <w:p>
+      <w:pPr>
+        <w:pStyle w:val="10"/>
+        <w:rPr>
+          <w:sz w:val="28"/>
+          <w:szCs w:val="28"/>
+          <w:lang w:val="uk-UA"/>
+        </w:rPr>
+      </w:pPr>
+      <w:r>
+        <w:rPr>
+          <w:sz w:val="28"/>
+          <w:szCs w:val="28"/>
+        </w:rPr>
+        <w:t xml:space="preserve">5.Висновки і </w:t>
       </w:r>
       <w:proofErr w:type="spellStart"/>
       <w:r>
@@ -1974,7 +1889,17 @@
     </w:p>
     <w:p>
       <w:pPr>
-        <w:pStyle w:val="normal"/>
+        <w:pStyle w:val="10"/>
+        <w:rPr>
+          <w:sz w:val="28"/>
+          <w:szCs w:val="28"/>
+          <w:lang w:val="uk-UA"/>
+        </w:rPr>
+      </w:pPr>
+    </w:p>
+    <w:p>
+      <w:pPr>
+        <w:pStyle w:val="10"/>
         <w:rPr>
           <w:sz w:val="28"/>
           <w:szCs w:val="28"/>
@@ -2006,13 +1931,8 @@
         <w:t xml:space="preserve"> </w:t>
       </w:r>
       <w:proofErr w:type="spellStart"/>
-      <w:proofErr w:type="gramStart"/>
-      <w:r>
-        <w:t>фр</w:t>
-      </w:r>
-      <w:proofErr w:type="gramEnd"/>
-      <w:r>
-        <w:t>ілансу</w:t>
+      <w:r>
+        <w:t>фрілансу</w:t>
       </w:r>
       <w:proofErr w:type="spellEnd"/>
       <w:r>
@@ -2073,21 +1993,23 @@
         <w:rPr>
           <w:lang w:val="uk-UA"/>
         </w:rPr>
-        <w:t xml:space="preserve">менше) </w:t>
-      </w:r>
-    </w:p>
-    <w:p>
-      <w:pPr>
-        <w:pStyle w:val="normal"/>
-        <w:rPr>
-          <w:sz w:val="28"/>
-          <w:szCs w:val="28"/>
-        </w:rPr>
-      </w:pPr>
-    </w:p>
-    <w:p>
-      <w:pPr>
-        <w:pStyle w:val="normal"/>
+        <w:t>менше.</w:t>
+      </w:r>
+      <w:bookmarkStart w:id="2" w:name="_GoBack"/>
+      <w:bookmarkEnd w:id="2"/>
+    </w:p>
+    <w:p>
+      <w:pPr>
+        <w:pStyle w:val="10"/>
+        <w:rPr>
+          <w:sz w:val="28"/>
+          <w:szCs w:val="28"/>
+        </w:rPr>
+      </w:pPr>
+    </w:p>
+    <w:p>
+      <w:pPr>
+        <w:pStyle w:val="10"/>
       </w:pPr>
     </w:p>
     <w:p/>
@@ -2102,7 +2024,7 @@
 </file>
 
 <file path=word/styles.xml><?xml version="1.0" encoding="utf-8"?>
-<w:styles xmlns:r="http://schemas.openxmlformats.org/officeDocument/2006/relationships" xmlns:w="http://schemas.openxmlformats.org/wordprocessingml/2006/main">
+<w:styles xmlns:mc="http://schemas.openxmlformats.org/markup-compatibility/2006" xmlns:r="http://schemas.openxmlformats.org/officeDocument/2006/relationships" xmlns:w="http://schemas.openxmlformats.org/wordprocessingml/2006/main" xmlns:w14="http://schemas.microsoft.com/office/word/2010/wordml" xmlns:w15="http://schemas.microsoft.com/office/word/2012/wordml" mc:Ignorable="w14 w15">
   <w:docDefaults>
     <w:rPrDefault>
       <w:rPr>
@@ -2118,144 +2040,378 @@
       </w:pPr>
     </w:pPrDefault>
   </w:docDefaults>
-  <w:latentStyles w:defLockedState="0" w:defUIPriority="99" w:defSemiHidden="1" w:defUnhideWhenUsed="1" w:defQFormat="0" w:count="267">
-    <w:lsdException w:name="Normal" w:semiHidden="0" w:uiPriority="0" w:unhideWhenUsed="0" w:qFormat="1"/>
-    <w:lsdException w:name="heading 1" w:semiHidden="0" w:uiPriority="0" w:unhideWhenUsed="0" w:qFormat="1"/>
-    <w:lsdException w:name="heading 2" w:uiPriority="9" w:qFormat="1"/>
-    <w:lsdException w:name="heading 3" w:uiPriority="9" w:qFormat="1"/>
-    <w:lsdException w:name="heading 4" w:uiPriority="9" w:qFormat="1"/>
-    <w:lsdException w:name="heading 5" w:uiPriority="9" w:qFormat="1"/>
-    <w:lsdException w:name="heading 6" w:uiPriority="9" w:qFormat="1"/>
-    <w:lsdException w:name="heading 7" w:uiPriority="9" w:qFormat="1"/>
-    <w:lsdException w:name="heading 8" w:uiPriority="9" w:qFormat="1"/>
-    <w:lsdException w:name="heading 9" w:uiPriority="9" w:qFormat="1"/>
-    <w:lsdException w:name="toc 1" w:uiPriority="39"/>
-    <w:lsdException w:name="toc 2" w:uiPriority="39"/>
-    <w:lsdException w:name="toc 3" w:uiPriority="39"/>
-    <w:lsdException w:name="toc 4" w:uiPriority="39"/>
-    <w:lsdException w:name="toc 5" w:uiPriority="39"/>
-    <w:lsdException w:name="toc 6" w:uiPriority="39"/>
-    <w:lsdException w:name="toc 7" w:uiPriority="39"/>
-    <w:lsdException w:name="toc 8" w:uiPriority="39"/>
-    <w:lsdException w:name="toc 9" w:uiPriority="39"/>
-    <w:lsdException w:name="caption" w:uiPriority="35" w:qFormat="1"/>
-    <w:lsdException w:name="Title" w:semiHidden="0" w:uiPriority="10" w:unhideWhenUsed="0" w:qFormat="1"/>
-    <w:lsdException w:name="Default Paragraph Font" w:uiPriority="1"/>
-    <w:lsdException w:name="Subtitle" w:semiHidden="0" w:uiPriority="11" w:unhideWhenUsed="0" w:qFormat="1"/>
-    <w:lsdException w:name="Strong" w:semiHidden="0" w:uiPriority="22" w:unhideWhenUsed="0" w:qFormat="1"/>
-    <w:lsdException w:name="Emphasis" w:semiHidden="0" w:uiPriority="20" w:unhideWhenUsed="0" w:qFormat="1"/>
-    <w:lsdException w:name="Table Grid" w:semiHidden="0" w:uiPriority="59" w:unhideWhenUsed="0"/>
-    <w:lsdException w:name="Placeholder Text" w:unhideWhenUsed="0"/>
-    <w:lsdException w:name="No Spacing" w:semiHidden="0" w:uiPriority="1" w:unhideWhenUsed="0" w:qFormat="1"/>
-    <w:lsdException w:name="Light Shading" w:semiHidden="0" w:uiPriority="60" w:unhideWhenUsed="0"/>
-    <w:lsdException w:name="Light List" w:semiHidden="0" w:uiPriority="61" w:unhideWhenUsed="0"/>
-    <w:lsdException w:name="Light Grid" w:semiHidden="0" w:uiPriority="62" w:unhideWhenUsed="0"/>
-    <w:lsdException w:name="Medium Shading 1" w:semiHidden="0" w:uiPriority="63" w:unhideWhenUsed="0"/>
-    <w:lsdException w:name="Medium Shading 2" w:semiHidden="0" w:uiPriority="64" w:unhideWhenUsed="0"/>
-    <w:lsdException w:name="Medium List 1" w:semiHidden="0" w:uiPriority="65" w:unhideWhenUsed="0"/>
-    <w:lsdException w:name="Medium List 2" w:semiHidden="0" w:uiPriority="66" w:unhideWhenUsed="0"/>
-    <w:lsdException w:name="Medium Grid 1" w:semiHidden="0" w:uiPriority="67" w:unhideWhenUsed="0"/>
-    <w:lsdException w:name="Medium Grid 2" w:semiHidden="0" w:uiPriority="68" w:unhideWhenUsed="0"/>
-    <w:lsdException w:name="Medium Grid 3" w:semiHidden="0" w:uiPriority="69" w:unhideWhenUsed="0"/>
-    <w:lsdException w:name="Dark List" w:semiHidden="0" w:uiPriority="70" w:unhideWhenUsed="0"/>
-    <w:lsdException w:name="Colorful Shading" w:semiHidden="0" w:uiPriority="71" w:unhideWhenUsed="0"/>
-    <w:lsdException w:name="Colorful List" w:semiHidden="0" w:uiPriority="72" w:unhideWhenUsed="0"/>
-    <w:lsdException w:name="Colorful Grid" w:semiHidden="0" w:uiPriority="73" w:unhideWhenUsed="0"/>
-    <w:lsdException w:name="Light Shading Accent 1" w:semiHidden="0" w:uiPriority="60" w:unhideWhenUsed="0"/>
-    <w:lsdException w:name="Light List Accent 1" w:semiHidden="0" w:uiPriority="61" w:unhideWhenUsed="0"/>
-    <w:lsdException w:name="Light Grid Accent 1" w:semiHidden="0" w:uiPriority="62" w:unhideWhenUsed="0"/>
-    <w:lsdException w:name="Medium Shading 1 Accent 1" w:semiHidden="0" w:uiPriority="63" w:unhideWhenUsed="0"/>
-    <w:lsdException w:name="Medium Shading 2 Accent 1" w:semiHidden="0" w:uiPriority="64" w:unhideWhenUsed="0"/>
-    <w:lsdException w:name="Medium List 1 Accent 1" w:semiHidden="0" w:uiPriority="65" w:unhideWhenUsed="0"/>
-    <w:lsdException w:name="Revision" w:unhideWhenUsed="0"/>
-    <w:lsdException w:name="List Paragraph" w:semiHidden="0" w:uiPriority="34" w:unhideWhenUsed="0" w:qFormat="1"/>
-    <w:lsdException w:name="Quote" w:semiHidden="0" w:uiPriority="29" w:unhideWhenUsed="0" w:qFormat="1"/>
-    <w:lsdException w:name="Intense Quote" w:semiHidden="0" w:uiPriority="30" w:unhideWhenUsed="0" w:qFormat="1"/>
-    <w:lsdException w:name="Medium List 2 Accent 1" w:semiHidden="0" w:uiPriority="66" w:unhideWhenUsed="0"/>
-    <w:lsdException w:name="Medium Grid 1 Accent 1" w:semiHidden="0" w:uiPriority="67" w:unhideWhenUsed="0"/>
-    <w:lsdException w:name="Medium Grid 2 Accent 1" w:semiHidden="0" w:uiPriority="68" w:unhideWhenUsed="0"/>
-    <w:lsdException w:name="Medium Grid 3 Accent 1" w:semiHidden="0" w:uiPriority="69" w:unhideWhenUsed="0"/>
-    <w:lsdException w:name="Dark List Accent 1" w:semiHidden="0" w:uiPriority="70" w:unhideWhenUsed="0"/>
-    <w:lsdException w:name="Colorful Shading Accent 1" w:semiHidden="0" w:uiPriority="71" w:unhideWhenUsed="0"/>
-    <w:lsdException w:name="Colorful List Accent 1" w:semiHidden="0" w:uiPriority="72" w:unhideWhenUsed="0"/>
-    <w:lsdException w:name="Colorful Grid Accent 1" w:semiHidden="0" w:uiPriority="73" w:unhideWhenUsed="0"/>
-    <w:lsdException w:name="Light Shading Accent 2" w:semiHidden="0" w:uiPriority="60" w:unhideWhenUsed="0"/>
-    <w:lsdException w:name="Light List Accent 2" w:semiHidden="0" w:uiPriority="61" w:unhideWhenUsed="0"/>
-    <w:lsdException w:name="Light Grid Accent 2" w:semiHidden="0" w:uiPriority="62" w:unhideWhenUsed="0"/>
-    <w:lsdException w:name="Medium Shading 1 Accent 2" w:semiHidden="0" w:uiPriority="63" w:unhideWhenUsed="0"/>
-    <w:lsdException w:name="Medium Shading 2 Accent 2" w:semiHidden="0" w:uiPriority="64" w:unhideWhenUsed="0"/>
-    <w:lsdException w:name="Medium List 1 Accent 2" w:semiHidden="0" w:uiPriority="65" w:unhideWhenUsed="0"/>
-    <w:lsdException w:name="Medium List 2 Accent 2" w:semiHidden="0" w:uiPriority="66" w:unhideWhenUsed="0"/>
-    <w:lsdException w:name="Medium Grid 1 Accent 2" w:semiHidden="0" w:uiPriority="67" w:unhideWhenUsed="0"/>
-    <w:lsdException w:name="Medium Grid 2 Accent 2" w:semiHidden="0" w:uiPriority="68" w:unhideWhenUsed="0"/>
-    <w:lsdException w:name="Medium Grid 3 Accent 2" w:semiHidden="0" w:uiPriority="69" w:unhideWhenUsed="0"/>
-    <w:lsdException w:name="Dark List Accent 2" w:semiHidden="0" w:uiPriority="70" w:unhideWhenUsed="0"/>
-    <w:lsdException w:name="Colorful Shading Accent 2" w:semiHidden="0" w:uiPriority="71" w:unhideWhenUsed="0"/>
-    <w:lsdException w:name="Colorful List Accent 2" w:semiHidden="0" w:uiPriority="72" w:unhideWhenUsed="0"/>
-    <w:lsdException w:name="Colorful Grid Accent 2" w:semiHidden="0" w:uiPriority="73" w:unhideWhenUsed="0"/>
-    <w:lsdException w:name="Light Shading Accent 3" w:semiHidden="0" w:uiPriority="60" w:unhideWhenUsed="0"/>
-    <w:lsdException w:name="Light List Accent 3" w:semiHidden="0" w:uiPriority="61" w:unhideWhenUsed="0"/>
-    <w:lsdException w:name="Light Grid Accent 3" w:semiHidden="0" w:uiPriority="62" w:unhideWhenUsed="0"/>
-    <w:lsdException w:name="Medium Shading 1 Accent 3" w:semiHidden="0" w:uiPriority="63" w:unhideWhenUsed="0"/>
-    <w:lsdException w:name="Medium Shading 2 Accent 3" w:semiHidden="0" w:uiPriority="64" w:unhideWhenUsed="0"/>
-    <w:lsdException w:name="Medium List 1 Accent 3" w:semiHidden="0" w:uiPriority="65" w:unhideWhenUsed="0"/>
-    <w:lsdException w:name="Medium List 2 Accent 3" w:semiHidden="0" w:uiPriority="66" w:unhideWhenUsed="0"/>
-    <w:lsdException w:name="Medium Grid 1 Accent 3" w:semiHidden="0" w:uiPriority="67" w:unhideWhenUsed="0"/>
-    <w:lsdException w:name="Medium Grid 2 Accent 3" w:semiHidden="0" w:uiPriority="68" w:unhideWhenUsed="0"/>
-    <w:lsdException w:name="Medium Grid 3 Accent 3" w:semiHidden="0" w:uiPriority="69" w:unhideWhenUsed="0"/>
-    <w:lsdException w:name="Dark List Accent 3" w:semiHidden="0" w:uiPriority="70" w:unhideWhenUsed="0"/>
-    <w:lsdException w:name="Colorful Shading Accent 3" w:semiHidden="0" w:uiPriority="71" w:unhideWhenUsed="0"/>
-    <w:lsdException w:name="Colorful List Accent 3" w:semiHidden="0" w:uiPriority="72" w:unhideWhenUsed="0"/>
-    <w:lsdException w:name="Colorful Grid Accent 3" w:semiHidden="0" w:uiPriority="73" w:unhideWhenUsed="0"/>
-    <w:lsdException w:name="Light Shading Accent 4" w:semiHidden="0" w:uiPriority="60" w:unhideWhenUsed="0"/>
-    <w:lsdException w:name="Light List Accent 4" w:semiHidden="0" w:uiPriority="61" w:unhideWhenUsed="0"/>
-    <w:lsdException w:name="Light Grid Accent 4" w:semiHidden="0" w:uiPriority="62" w:unhideWhenUsed="0"/>
-    <w:lsdException w:name="Medium Shading 1 Accent 4" w:semiHidden="0" w:uiPriority="63" w:unhideWhenUsed="0"/>
-    <w:lsdException w:name="Medium Shading 2 Accent 4" w:semiHidden="0" w:uiPriority="64" w:unhideWhenUsed="0"/>
-    <w:lsdException w:name="Medium List 1 Accent 4" w:semiHidden="0" w:uiPriority="65" w:unhideWhenUsed="0"/>
-    <w:lsdException w:name="Medium List 2 Accent 4" w:semiHidden="0" w:uiPriority="66" w:unhideWhenUsed="0"/>
-    <w:lsdException w:name="Medium Grid 1 Accent 4" w:semiHidden="0" w:uiPriority="67" w:unhideWhenUsed="0"/>
-    <w:lsdException w:name="Medium Grid 2 Accent 4" w:semiHidden="0" w:uiPriority="68" w:unhideWhenUsed="0"/>
-    <w:lsdException w:name="Medium Grid 3 Accent 4" w:semiHidden="0" w:uiPriority="69" w:unhideWhenUsed="0"/>
-    <w:lsdException w:name="Dark List Accent 4" w:semiHidden="0" w:uiPriority="70" w:unhideWhenUsed="0"/>
-    <w:lsdException w:name="Colorful Shading Accent 4" w:semiHidden="0" w:uiPriority="71" w:unhideWhenUsed="0"/>
-    <w:lsdException w:name="Colorful List Accent 4" w:semiHidden="0" w:uiPriority="72" w:unhideWhenUsed="0"/>
-    <w:lsdException w:name="Colorful Grid Accent 4" w:semiHidden="0" w:uiPriority="73" w:unhideWhenUsed="0"/>
-    <w:lsdException w:name="Light Shading Accent 5" w:semiHidden="0" w:uiPriority="60" w:unhideWhenUsed="0"/>
-    <w:lsdException w:name="Light List Accent 5" w:semiHidden="0" w:uiPriority="61" w:unhideWhenUsed="0"/>
-    <w:lsdException w:name="Light Grid Accent 5" w:semiHidden="0" w:uiPriority="62" w:unhideWhenUsed="0"/>
-    <w:lsdException w:name="Medium Shading 1 Accent 5" w:semiHidden="0" w:uiPriority="63" w:unhideWhenUsed="0"/>
-    <w:lsdException w:name="Medium Shading 2 Accent 5" w:semiHidden="0" w:uiPriority="64" w:unhideWhenUsed="0"/>
-    <w:lsdException w:name="Medium List 1 Accent 5" w:semiHidden="0" w:uiPriority="65" w:unhideWhenUsed="0"/>
-    <w:lsdException w:name="Medium List 2 Accent 5" w:semiHidden="0" w:uiPriority="66" w:unhideWhenUsed="0"/>
-    <w:lsdException w:name="Medium Grid 1 Accent 5" w:semiHidden="0" w:uiPriority="67" w:unhideWhenUsed="0"/>
-    <w:lsdException w:name="Medium Grid 2 Accent 5" w:semiHidden="0" w:uiPriority="68" w:unhideWhenUsed="0"/>
-    <w:lsdException w:name="Medium Grid 3 Accent 5" w:semiHidden="0" w:uiPriority="69" w:unhideWhenUsed="0"/>
-    <w:lsdException w:name="Dark List Accent 5" w:semiHidden="0" w:uiPriority="70" w:unhideWhenUsed="0"/>
-    <w:lsdException w:name="Colorful Shading Accent 5" w:semiHidden="0" w:uiPriority="71" w:unhideWhenUsed="0"/>
-    <w:lsdException w:name="Colorful List Accent 5" w:semiHidden="0" w:uiPriority="72" w:unhideWhenUsed="0"/>
-    <w:lsdException w:name="Colorful Grid Accent 5" w:semiHidden="0" w:uiPriority="73" w:unhideWhenUsed="0"/>
-    <w:lsdException w:name="Light Shading Accent 6" w:semiHidden="0" w:uiPriority="60" w:unhideWhenUsed="0"/>
-    <w:lsdException w:name="Light List Accent 6" w:semiHidden="0" w:uiPriority="61" w:unhideWhenUsed="0"/>
-    <w:lsdException w:name="Light Grid Accent 6" w:semiHidden="0" w:uiPriority="62" w:unhideWhenUsed="0"/>
-    <w:lsdException w:name="Medium Shading 1 Accent 6" w:semiHidden="0" w:uiPriority="63" w:unhideWhenUsed="0"/>
-    <w:lsdException w:name="Medium Shading 2 Accent 6" w:semiHidden="0" w:uiPriority="64" w:unhideWhenUsed="0"/>
-    <w:lsdException w:name="Medium List 1 Accent 6" w:semiHidden="0" w:uiPriority="65" w:unhideWhenUsed="0"/>
-    <w:lsdException w:name="Medium List 2 Accent 6" w:semiHidden="0" w:uiPriority="66" w:unhideWhenUsed="0"/>
-    <w:lsdException w:name="Medium Grid 1 Accent 6" w:semiHidden="0" w:uiPriority="67" w:unhideWhenUsed="0"/>
-    <w:lsdException w:name="Medium Grid 2 Accent 6" w:semiHidden="0" w:uiPriority="68" w:unhideWhenUsed="0"/>
-    <w:lsdException w:name="Medium Grid 3 Accent 6" w:semiHidden="0" w:uiPriority="69" w:unhideWhenUsed="0"/>
-    <w:lsdException w:name="Dark List Accent 6" w:semiHidden="0" w:uiPriority="70" w:unhideWhenUsed="0"/>
-    <w:lsdException w:name="Colorful Shading Accent 6" w:semiHidden="0" w:uiPriority="71" w:unhideWhenUsed="0"/>
-    <w:lsdException w:name="Colorful List Accent 6" w:semiHidden="0" w:uiPriority="72" w:unhideWhenUsed="0"/>
-    <w:lsdException w:name="Colorful Grid Accent 6" w:semiHidden="0" w:uiPriority="73" w:unhideWhenUsed="0"/>
-    <w:lsdException w:name="Subtle Emphasis" w:semiHidden="0" w:uiPriority="19" w:unhideWhenUsed="0" w:qFormat="1"/>
-    <w:lsdException w:name="Intense Emphasis" w:semiHidden="0" w:uiPriority="21" w:unhideWhenUsed="0" w:qFormat="1"/>
-    <w:lsdException w:name="Subtle Reference" w:semiHidden="0" w:uiPriority="31" w:unhideWhenUsed="0" w:qFormat="1"/>
-    <w:lsdException w:name="Intense Reference" w:semiHidden="0" w:uiPriority="32" w:unhideWhenUsed="0" w:qFormat="1"/>
-    <w:lsdException w:name="Book Title" w:semiHidden="0" w:uiPriority="33" w:unhideWhenUsed="0" w:qFormat="1"/>
-    <w:lsdException w:name="Bibliography" w:uiPriority="37"/>
-    <w:lsdException w:name="TOC Heading" w:uiPriority="39" w:qFormat="1"/>
+  <w:latentStyles w:defLockedState="0" w:defUIPriority="99" w:defSemiHidden="0" w:defUnhideWhenUsed="0" w:defQFormat="0" w:count="371">
+    <w:lsdException w:name="Normal" w:uiPriority="0" w:qFormat="1"/>
+    <w:lsdException w:name="heading 1" w:uiPriority="0" w:qFormat="1"/>
+    <w:lsdException w:name="heading 2" w:semiHidden="1" w:uiPriority="9" w:unhideWhenUsed="1" w:qFormat="1"/>
+    <w:lsdException w:name="heading 3" w:semiHidden="1" w:uiPriority="9" w:unhideWhenUsed="1" w:qFormat="1"/>
+    <w:lsdException w:name="heading 4" w:semiHidden="1" w:uiPriority="9" w:unhideWhenUsed="1" w:qFormat="1"/>
+    <w:lsdException w:name="heading 5" w:semiHidden="1" w:uiPriority="9" w:unhideWhenUsed="1" w:qFormat="1"/>
+    <w:lsdException w:name="heading 6" w:semiHidden="1" w:uiPriority="9" w:unhideWhenUsed="1" w:qFormat="1"/>
+    <w:lsdException w:name="heading 7" w:semiHidden="1" w:uiPriority="9" w:unhideWhenUsed="1" w:qFormat="1"/>
+    <w:lsdException w:name="heading 8" w:semiHidden="1" w:uiPriority="9" w:unhideWhenUsed="1" w:qFormat="1"/>
+    <w:lsdException w:name="heading 9" w:semiHidden="1" w:uiPriority="9" w:unhideWhenUsed="1" w:qFormat="1"/>
+    <w:lsdException w:name="index 1" w:semiHidden="1" w:unhideWhenUsed="1"/>
+    <w:lsdException w:name="index 2" w:semiHidden="1" w:unhideWhenUsed="1"/>
+    <w:lsdException w:name="index 3" w:semiHidden="1" w:unhideWhenUsed="1"/>
+    <w:lsdException w:name="index 4" w:semiHidden="1" w:unhideWhenUsed="1"/>
+    <w:lsdException w:name="index 5" w:semiHidden="1" w:unhideWhenUsed="1"/>
+    <w:lsdException w:name="index 6" w:semiHidden="1" w:unhideWhenUsed="1"/>
+    <w:lsdException w:name="index 7" w:semiHidden="1" w:unhideWhenUsed="1"/>
+    <w:lsdException w:name="index 8" w:semiHidden="1" w:unhideWhenUsed="1"/>
+    <w:lsdException w:name="index 9" w:semiHidden="1" w:unhideWhenUsed="1"/>
+    <w:lsdException w:name="toc 1" w:semiHidden="1" w:uiPriority="39" w:unhideWhenUsed="1"/>
+    <w:lsdException w:name="toc 2" w:semiHidden="1" w:uiPriority="39" w:unhideWhenUsed="1"/>
+    <w:lsdException w:name="toc 3" w:semiHidden="1" w:uiPriority="39" w:unhideWhenUsed="1"/>
+    <w:lsdException w:name="toc 4" w:semiHidden="1" w:uiPriority="39" w:unhideWhenUsed="1"/>
+    <w:lsdException w:name="toc 5" w:semiHidden="1" w:uiPriority="39" w:unhideWhenUsed="1"/>
+    <w:lsdException w:name="toc 6" w:semiHidden="1" w:uiPriority="39" w:unhideWhenUsed="1"/>
+    <w:lsdException w:name="toc 7" w:semiHidden="1" w:uiPriority="39" w:unhideWhenUsed="1"/>
+    <w:lsdException w:name="toc 8" w:semiHidden="1" w:uiPriority="39" w:unhideWhenUsed="1"/>
+    <w:lsdException w:name="toc 9" w:semiHidden="1" w:uiPriority="39" w:unhideWhenUsed="1"/>
+    <w:lsdException w:name="Normal Indent" w:semiHidden="1" w:unhideWhenUsed="1"/>
+    <w:lsdException w:name="footnote text" w:semiHidden="1" w:unhideWhenUsed="1"/>
+    <w:lsdException w:name="annotation text" w:semiHidden="1" w:unhideWhenUsed="1"/>
+    <w:lsdException w:name="header" w:semiHidden="1" w:unhideWhenUsed="1"/>
+    <w:lsdException w:name="footer" w:semiHidden="1" w:unhideWhenUsed="1"/>
+    <w:lsdException w:name="index heading" w:semiHidden="1" w:unhideWhenUsed="1"/>
+    <w:lsdException w:name="caption" w:semiHidden="1" w:uiPriority="35" w:unhideWhenUsed="1" w:qFormat="1"/>
+    <w:lsdException w:name="table of figures" w:semiHidden="1" w:unhideWhenUsed="1"/>
+    <w:lsdException w:name="envelope address" w:semiHidden="1" w:unhideWhenUsed="1"/>
+    <w:lsdException w:name="envelope return" w:semiHidden="1" w:unhideWhenUsed="1"/>
+    <w:lsdException w:name="footnote reference" w:semiHidden="1" w:unhideWhenUsed="1"/>
+    <w:lsdException w:name="annotation reference" w:semiHidden="1" w:unhideWhenUsed="1"/>
+    <w:lsdException w:name="line number" w:semiHidden="1" w:unhideWhenUsed="1"/>
+    <w:lsdException w:name="page number" w:semiHidden="1" w:unhideWhenUsed="1"/>
+    <w:lsdException w:name="endnote reference" w:semiHidden="1" w:unhideWhenUsed="1"/>
+    <w:lsdException w:name="endnote text" w:semiHidden="1" w:unhideWhenUsed="1"/>
+    <w:lsdException w:name="table of authorities" w:semiHidden="1" w:unhideWhenUsed="1"/>
+    <w:lsdException w:name="macro" w:semiHidden="1" w:unhideWhenUsed="1"/>
+    <w:lsdException w:name="toa heading" w:semiHidden="1" w:unhideWhenUsed="1"/>
+    <w:lsdException w:name="List" w:semiHidden="1" w:unhideWhenUsed="1"/>
+    <w:lsdException w:name="List Bullet" w:semiHidden="1" w:unhideWhenUsed="1"/>
+    <w:lsdException w:name="List Number" w:semiHidden="1" w:unhideWhenUsed="1"/>
+    <w:lsdException w:name="List 2" w:semiHidden="1" w:unhideWhenUsed="1"/>
+    <w:lsdException w:name="List 3" w:semiHidden="1" w:unhideWhenUsed="1"/>
+    <w:lsdException w:name="List 4" w:semiHidden="1" w:unhideWhenUsed="1"/>
+    <w:lsdException w:name="List 5" w:semiHidden="1" w:unhideWhenUsed="1"/>
+    <w:lsdException w:name="List Bullet 2" w:semiHidden="1" w:unhideWhenUsed="1"/>
+    <w:lsdException w:name="List Bullet 3" w:semiHidden="1" w:unhideWhenUsed="1"/>
+    <w:lsdException w:name="List Bullet 4" w:semiHidden="1" w:unhideWhenUsed="1"/>
+    <w:lsdException w:name="List Bullet 5" w:semiHidden="1" w:unhideWhenUsed="1"/>
+    <w:lsdException w:name="List Number 2" w:semiHidden="1" w:unhideWhenUsed="1"/>
+    <w:lsdException w:name="List Number 3" w:semiHidden="1" w:unhideWhenUsed="1"/>
+    <w:lsdException w:name="List Number 4" w:semiHidden="1" w:unhideWhenUsed="1"/>
+    <w:lsdException w:name="List Number 5" w:semiHidden="1" w:unhideWhenUsed="1"/>
+    <w:lsdException w:name="Title" w:uiPriority="10" w:qFormat="1"/>
+    <w:lsdException w:name="Closing" w:semiHidden="1" w:unhideWhenUsed="1"/>
+    <w:lsdException w:name="Signature" w:semiHidden="1" w:unhideWhenUsed="1"/>
+    <w:lsdException w:name="Default Paragraph Font" w:semiHidden="1" w:uiPriority="1" w:unhideWhenUsed="1"/>
+    <w:lsdException w:name="Body Text" w:semiHidden="1" w:unhideWhenUsed="1"/>
+    <w:lsdException w:name="Body Text Indent" w:semiHidden="1" w:unhideWhenUsed="1"/>
+    <w:lsdException w:name="List Continue" w:semiHidden="1" w:unhideWhenUsed="1"/>
+    <w:lsdException w:name="List Continue 2" w:semiHidden="1" w:unhideWhenUsed="1"/>
+    <w:lsdException w:name="List Continue 3" w:semiHidden="1" w:unhideWhenUsed="1"/>
+    <w:lsdException w:name="List Continue 4" w:semiHidden="1" w:unhideWhenUsed="1"/>
+    <w:lsdException w:name="List Continue 5" w:semiHidden="1" w:unhideWhenUsed="1"/>
+    <w:lsdException w:name="Message Header" w:semiHidden="1" w:unhideWhenUsed="1"/>
+    <w:lsdException w:name="Subtitle" w:uiPriority="11" w:qFormat="1"/>
+    <w:lsdException w:name="Salutation" w:semiHidden="1" w:unhideWhenUsed="1"/>
+    <w:lsdException w:name="Date" w:semiHidden="1" w:unhideWhenUsed="1"/>
+    <w:lsdException w:name="Body Text First Indent" w:semiHidden="1" w:unhideWhenUsed="1"/>
+    <w:lsdException w:name="Body Text First Indent 2" w:semiHidden="1" w:unhideWhenUsed="1"/>
+    <w:lsdException w:name="Note Heading" w:semiHidden="1" w:unhideWhenUsed="1"/>
+    <w:lsdException w:name="Body Text 2" w:semiHidden="1" w:unhideWhenUsed="1"/>
+    <w:lsdException w:name="Body Text 3" w:semiHidden="1" w:unhideWhenUsed="1"/>
+    <w:lsdException w:name="Body Text Indent 2" w:semiHidden="1" w:unhideWhenUsed="1"/>
+    <w:lsdException w:name="Body Text Indent 3" w:semiHidden="1" w:unhideWhenUsed="1"/>
+    <w:lsdException w:name="Block Text" w:semiHidden="1" w:unhideWhenUsed="1"/>
+    <w:lsdException w:name="Hyperlink" w:semiHidden="1" w:unhideWhenUsed="1"/>
+    <w:lsdException w:name="FollowedHyperlink" w:semiHidden="1" w:unhideWhenUsed="1"/>
+    <w:lsdException w:name="Strong" w:uiPriority="22" w:qFormat="1"/>
+    <w:lsdException w:name="Emphasis" w:uiPriority="20" w:qFormat="1"/>
+    <w:lsdException w:name="Document Map" w:semiHidden="1" w:unhideWhenUsed="1"/>
+    <w:lsdException w:name="Plain Text" w:semiHidden="1" w:unhideWhenUsed="1"/>
+    <w:lsdException w:name="E-mail Signature" w:semiHidden="1" w:unhideWhenUsed="1"/>
+    <w:lsdException w:name="HTML Top of Form" w:semiHidden="1" w:unhideWhenUsed="1"/>
+    <w:lsdException w:name="HTML Bottom of Form" w:semiHidden="1" w:unhideWhenUsed="1"/>
+    <w:lsdException w:name="Normal (Web)" w:semiHidden="1" w:unhideWhenUsed="1"/>
+    <w:lsdException w:name="HTML Acronym" w:semiHidden="1" w:unhideWhenUsed="1"/>
+    <w:lsdException w:name="HTML Address" w:semiHidden="1" w:unhideWhenUsed="1"/>
+    <w:lsdException w:name="HTML Cite" w:semiHidden="1" w:unhideWhenUsed="1"/>
+    <w:lsdException w:name="HTML Code" w:semiHidden="1" w:unhideWhenUsed="1"/>
+    <w:lsdException w:name="HTML Definition" w:semiHidden="1" w:unhideWhenUsed="1"/>
+    <w:lsdException w:name="HTML Keyboard" w:semiHidden="1" w:unhideWhenUsed="1"/>
+    <w:lsdException w:name="HTML Preformatted" w:semiHidden="1" w:unhideWhenUsed="1"/>
+    <w:lsdException w:name="HTML Sample" w:semiHidden="1" w:unhideWhenUsed="1"/>
+    <w:lsdException w:name="HTML Typewriter" w:semiHidden="1" w:unhideWhenUsed="1"/>
+    <w:lsdException w:name="HTML Variable" w:semiHidden="1" w:unhideWhenUsed="1"/>
+    <w:lsdException w:name="Normal Table" w:semiHidden="1" w:unhideWhenUsed="1"/>
+    <w:lsdException w:name="annotation subject" w:semiHidden="1" w:unhideWhenUsed="1"/>
+    <w:lsdException w:name="No List" w:semiHidden="1" w:unhideWhenUsed="1"/>
+    <w:lsdException w:name="Outline List 1" w:semiHidden="1" w:unhideWhenUsed="1"/>
+    <w:lsdException w:name="Outline List 2" w:semiHidden="1" w:unhideWhenUsed="1"/>
+    <w:lsdException w:name="Outline List 3" w:semiHidden="1" w:unhideWhenUsed="1"/>
+    <w:lsdException w:name="Table Simple 1" w:semiHidden="1" w:unhideWhenUsed="1"/>
+    <w:lsdException w:name="Table Simple 2" w:semiHidden="1" w:unhideWhenUsed="1"/>
+    <w:lsdException w:name="Table Simple 3" w:semiHidden="1" w:unhideWhenUsed="1"/>
+    <w:lsdException w:name="Table Classic 1" w:semiHidden="1" w:unhideWhenUsed="1"/>
+    <w:lsdException w:name="Table Classic 2" w:semiHidden="1" w:unhideWhenUsed="1"/>
+    <w:lsdException w:name="Table Classic 3" w:semiHidden="1" w:unhideWhenUsed="1"/>
+    <w:lsdException w:name="Table Classic 4" w:semiHidden="1" w:unhideWhenUsed="1"/>
+    <w:lsdException w:name="Table Colorful 1" w:semiHidden="1" w:unhideWhenUsed="1"/>
+    <w:lsdException w:name="Table Colorful 2" w:semiHidden="1" w:unhideWhenUsed="1"/>
+    <w:lsdException w:name="Table Colorful 3" w:semiHidden="1" w:unhideWhenUsed="1"/>
+    <w:lsdException w:name="Table Columns 1" w:semiHidden="1" w:unhideWhenUsed="1"/>
+    <w:lsdException w:name="Table Columns 2" w:semiHidden="1" w:unhideWhenUsed="1"/>
+    <w:lsdException w:name="Table Columns 3" w:semiHidden="1" w:unhideWhenUsed="1"/>
+    <w:lsdException w:name="Table Columns 4" w:semiHidden="1" w:unhideWhenUsed="1"/>
+    <w:lsdException w:name="Table Columns 5" w:semiHidden="1" w:unhideWhenUsed="1"/>
+    <w:lsdException w:name="Table Grid 1" w:semiHidden="1" w:unhideWhenUsed="1"/>
+    <w:lsdException w:name="Table Grid 2" w:semiHidden="1" w:unhideWhenUsed="1"/>
+    <w:lsdException w:name="Table Grid 3" w:semiHidden="1" w:unhideWhenUsed="1"/>
+    <w:lsdException w:name="Table Grid 4" w:semiHidden="1" w:unhideWhenUsed="1"/>
+    <w:lsdException w:name="Table Grid 5" w:semiHidden="1" w:unhideWhenUsed="1"/>
+    <w:lsdException w:name="Table Grid 6" w:semiHidden="1" w:unhideWhenUsed="1"/>
+    <w:lsdException w:name="Table Grid 7" w:semiHidden="1" w:unhideWhenUsed="1"/>
+    <w:lsdException w:name="Table Grid 8" w:semiHidden="1" w:unhideWhenUsed="1"/>
+    <w:lsdException w:name="Table List 1" w:semiHidden="1" w:unhideWhenUsed="1"/>
+    <w:lsdException w:name="Table List 2" w:semiHidden="1" w:unhideWhenUsed="1"/>
+    <w:lsdException w:name="Table List 3" w:semiHidden="1" w:unhideWhenUsed="1"/>
+    <w:lsdException w:name="Table List 4" w:semiHidden="1" w:unhideWhenUsed="1"/>
+    <w:lsdException w:name="Table List 5" w:semiHidden="1" w:unhideWhenUsed="1"/>
+    <w:lsdException w:name="Table List 6" w:semiHidden="1" w:unhideWhenUsed="1"/>
+    <w:lsdException w:name="Table List 7" w:semiHidden="1" w:unhideWhenUsed="1"/>
+    <w:lsdException w:name="Table List 8" w:semiHidden="1" w:unhideWhenUsed="1"/>
+    <w:lsdException w:name="Table 3D effects 1" w:semiHidden="1" w:unhideWhenUsed="1"/>
+    <w:lsdException w:name="Table 3D effects 2" w:semiHidden="1" w:unhideWhenUsed="1"/>
+    <w:lsdException w:name="Table 3D effects 3" w:semiHidden="1" w:unhideWhenUsed="1"/>
+    <w:lsdException w:name="Table Contemporary" w:semiHidden="1" w:unhideWhenUsed="1"/>
+    <w:lsdException w:name="Table Elegant" w:semiHidden="1" w:unhideWhenUsed="1"/>
+    <w:lsdException w:name="Table Professional" w:semiHidden="1" w:unhideWhenUsed="1"/>
+    <w:lsdException w:name="Table Subtle 1" w:semiHidden="1" w:unhideWhenUsed="1"/>
+    <w:lsdException w:name="Table Subtle 2" w:semiHidden="1" w:unhideWhenUsed="1"/>
+    <w:lsdException w:name="Table Web 1" w:semiHidden="1" w:unhideWhenUsed="1"/>
+    <w:lsdException w:name="Table Web 2" w:semiHidden="1" w:unhideWhenUsed="1"/>
+    <w:lsdException w:name="Table Web 3" w:semiHidden="1" w:unhideWhenUsed="1"/>
+    <w:lsdException w:name="Balloon Text" w:semiHidden="1" w:unhideWhenUsed="1"/>
+    <w:lsdException w:name="Table Grid" w:uiPriority="59"/>
+    <w:lsdException w:name="Table Theme" w:semiHidden="1" w:unhideWhenUsed="1"/>
+    <w:lsdException w:name="Placeholder Text" w:semiHidden="1"/>
+    <w:lsdException w:name="No Spacing" w:uiPriority="1" w:qFormat="1"/>
+    <w:lsdException w:name="Light Shading" w:uiPriority="60"/>
+    <w:lsdException w:name="Light List" w:uiPriority="61"/>
+    <w:lsdException w:name="Light Grid" w:uiPriority="62"/>
+    <w:lsdException w:name="Medium Shading 1" w:uiPriority="63"/>
+    <w:lsdException w:name="Medium Shading 2" w:uiPriority="64"/>
+    <w:lsdException w:name="Medium List 1" w:uiPriority="65"/>
+    <w:lsdException w:name="Medium List 2" w:uiPriority="66"/>
+    <w:lsdException w:name="Medium Grid 1" w:uiPriority="67"/>
+    <w:lsdException w:name="Medium Grid 2" w:uiPriority="68"/>
+    <w:lsdException w:name="Medium Grid 3" w:uiPriority="69"/>
+    <w:lsdException w:name="Dark List" w:uiPriority="70"/>
+    <w:lsdException w:name="Colorful Shading" w:uiPriority="71"/>
+    <w:lsdException w:name="Colorful List" w:uiPriority="72"/>
+    <w:lsdException w:name="Colorful Grid" w:uiPriority="73"/>
+    <w:lsdException w:name="Light Shading Accent 1" w:uiPriority="60"/>
+    <w:lsdException w:name="Light List Accent 1" w:uiPriority="61"/>
+    <w:lsdException w:name="Light Grid Accent 1" w:uiPriority="62"/>
+    <w:lsdException w:name="Medium Shading 1 Accent 1" w:uiPriority="63"/>
+    <w:lsdException w:name="Medium Shading 2 Accent 1" w:uiPriority="64"/>
+    <w:lsdException w:name="Medium List 1 Accent 1" w:uiPriority="65"/>
+    <w:lsdException w:name="Revision" w:semiHidden="1"/>
+    <w:lsdException w:name="List Paragraph" w:uiPriority="34" w:qFormat="1"/>
+    <w:lsdException w:name="Quote" w:uiPriority="29" w:qFormat="1"/>
+    <w:lsdException w:name="Intense Quote" w:uiPriority="30" w:qFormat="1"/>
+    <w:lsdException w:name="Medium List 2 Accent 1" w:uiPriority="66"/>
+    <w:lsdException w:name="Medium Grid 1 Accent 1" w:uiPriority="67"/>
+    <w:lsdException w:name="Medium Grid 2 Accent 1" w:uiPriority="68"/>
+    <w:lsdException w:name="Medium Grid 3 Accent 1" w:uiPriority="69"/>
+    <w:lsdException w:name="Dark List Accent 1" w:uiPriority="70"/>
+    <w:lsdException w:name="Colorful Shading Accent 1" w:uiPriority="71"/>
+    <w:lsdException w:name="Colorful List Accent 1" w:uiPriority="72"/>
+    <w:lsdException w:name="Colorful Grid Accent 1" w:uiPriority="73"/>
+    <w:lsdException w:name="Light Shading Accent 2" w:uiPriority="60"/>
+    <w:lsdException w:name="Light List Accent 2" w:uiPriority="61"/>
+    <w:lsdException w:name="Light Grid Accent 2" w:uiPriority="62"/>
+    <w:lsdException w:name="Medium Shading 1 Accent 2" w:uiPriority="63"/>
+    <w:lsdException w:name="Medium Shading 2 Accent 2" w:uiPriority="64"/>
+    <w:lsdException w:name="Medium List 1 Accent 2" w:uiPriority="65"/>
+    <w:lsdException w:name="Medium List 2 Accent 2" w:uiPriority="66"/>
+    <w:lsdException w:name="Medium Grid 1 Accent 2" w:uiPriority="67"/>
+    <w:lsdException w:name="Medium Grid 2 Accent 2" w:uiPriority="68"/>
+    <w:lsdException w:name="Medium Grid 3 Accent 2" w:uiPriority="69"/>
+    <w:lsdException w:name="Dark List Accent 2" w:uiPriority="70"/>
+    <w:lsdException w:name="Colorful Shading Accent 2" w:uiPriority="71"/>
+    <w:lsdException w:name="Colorful List Accent 2" w:uiPriority="72"/>
+    <w:lsdException w:name="Colorful Grid Accent 2" w:uiPriority="73"/>
+    <w:lsdException w:name="Light Shading Accent 3" w:uiPriority="60"/>
+    <w:lsdException w:name="Light List Accent 3" w:uiPriority="61"/>
+    <w:lsdException w:name="Light Grid Accent 3" w:uiPriority="62"/>
+    <w:lsdException w:name="Medium Shading 1 Accent 3" w:uiPriority="63"/>
+    <w:lsdException w:name="Medium Shading 2 Accent 3" w:uiPriority="64"/>
+    <w:lsdException w:name="Medium List 1 Accent 3" w:uiPriority="65"/>
+    <w:lsdException w:name="Medium List 2 Accent 3" w:uiPriority="66"/>
+    <w:lsdException w:name="Medium Grid 1 Accent 3" w:uiPriority="67"/>
+    <w:lsdException w:name="Medium Grid 2 Accent 3" w:uiPriority="68"/>
+    <w:lsdException w:name="Medium Grid 3 Accent 3" w:uiPriority="69"/>
+    <w:lsdException w:name="Dark List Accent 3" w:uiPriority="70"/>
+    <w:lsdException w:name="Colorful Shading Accent 3" w:uiPriority="71"/>
+    <w:lsdException w:name="Colorful List Accent 3" w:uiPriority="72"/>
+    <w:lsdException w:name="Colorful Grid Accent 3" w:uiPriority="73"/>
+    <w:lsdException w:name="Light Shading Accent 4" w:uiPriority="60"/>
+    <w:lsdException w:name="Light List Accent 4" w:uiPriority="61"/>
+    <w:lsdException w:name="Light Grid Accent 4" w:uiPriority="62"/>
+    <w:lsdException w:name="Medium Shading 1 Accent 4" w:uiPriority="63"/>
+    <w:lsdException w:name="Medium Shading 2 Accent 4" w:uiPriority="64"/>
+    <w:lsdException w:name="Medium List 1 Accent 4" w:uiPriority="65"/>
+    <w:lsdException w:name="Medium List 2 Accent 4" w:uiPriority="66"/>
+    <w:lsdException w:name="Medium Grid 1 Accent 4" w:uiPriority="67"/>
+    <w:lsdException w:name="Medium Grid 2 Accent 4" w:uiPriority="68"/>
+    <w:lsdException w:name="Medium Grid 3 Accent 4" w:uiPriority="69"/>
+    <w:lsdException w:name="Dark List Accent 4" w:uiPriority="70"/>
+    <w:lsdException w:name="Colorful Shading Accent 4" w:uiPriority="71"/>
+    <w:lsdException w:name="Colorful List Accent 4" w:uiPriority="72"/>
+    <w:lsdException w:name="Colorful Grid Accent 4" w:uiPriority="73"/>
+    <w:lsdException w:name="Light Shading Accent 5" w:uiPriority="60"/>
+    <w:lsdException w:name="Light List Accent 5" w:uiPriority="61"/>
+    <w:lsdException w:name="Light Grid Accent 5" w:uiPriority="62"/>
+    <w:lsdException w:name="Medium Shading 1 Accent 5" w:uiPriority="63"/>
+    <w:lsdException w:name="Medium Shading 2 Accent 5" w:uiPriority="64"/>
+    <w:lsdException w:name="Medium List 1 Accent 5" w:uiPriority="65"/>
+    <w:lsdException w:name="Medium List 2 Accent 5" w:uiPriority="66"/>
+    <w:lsdException w:name="Medium Grid 1 Accent 5" w:uiPriority="67"/>
+    <w:lsdException w:name="Medium Grid 2 Accent 5" w:uiPriority="68"/>
+    <w:lsdException w:name="Medium Grid 3 Accent 5" w:uiPriority="69"/>
+    <w:lsdException w:name="Dark List Accent 5" w:uiPriority="70"/>
+    <w:lsdException w:name="Colorful Shading Accent 5" w:uiPriority="71"/>
+    <w:lsdException w:name="Colorful List Accent 5" w:uiPriority="72"/>
+    <w:lsdException w:name="Colorful Grid Accent 5" w:uiPriority="73"/>
+    <w:lsdException w:name="Light Shading Accent 6" w:uiPriority="60"/>
+    <w:lsdException w:name="Light List Accent 6" w:uiPriority="61"/>
+    <w:lsdException w:name="Light Grid Accent 6" w:uiPriority="62"/>
+    <w:lsdException w:name="Medium Shading 1 Accent 6" w:uiPriority="63"/>
+    <w:lsdException w:name="Medium Shading 2 Accent 6" w:uiPriority="64"/>
+    <w:lsdException w:name="Medium List 1 Accent 6" w:uiPriority="65"/>
+    <w:lsdException w:name="Medium List 2 Accent 6" w:uiPriority="66"/>
+    <w:lsdException w:name="Medium Grid 1 Accent 6" w:uiPriority="67"/>
+    <w:lsdException w:name="Medium Grid 2 Accent 6" w:uiPriority="68"/>
+    <w:lsdException w:name="Medium Grid 3 Accent 6" w:uiPriority="69"/>
+    <w:lsdException w:name="Dark List Accent 6" w:uiPriority="70"/>
+    <w:lsdException w:name="Colorful Shading Accent 6" w:uiPriority="71"/>
+    <w:lsdException w:name="Colorful List Accent 6" w:uiPriority="72"/>
+    <w:lsdException w:name="Colorful Grid Accent 6" w:uiPriority="73"/>
+    <w:lsdException w:name="Subtle Emphasis" w:uiPriority="19" w:qFormat="1"/>
+    <w:lsdException w:name="Intense Emphasis" w:uiPriority="21" w:qFormat="1"/>
+    <w:lsdException w:name="Subtle Reference" w:uiPriority="31" w:qFormat="1"/>
+    <w:lsdException w:name="Intense Reference" w:uiPriority="32" w:qFormat="1"/>
+    <w:lsdException w:name="Book Title" w:uiPriority="33" w:qFormat="1"/>
+    <w:lsdException w:name="Bibliography" w:semiHidden="1" w:uiPriority="37" w:unhideWhenUsed="1"/>
+    <w:lsdException w:name="TOC Heading" w:semiHidden="1" w:uiPriority="39" w:unhideWhenUsed="1" w:qFormat="1"/>
+    <w:lsdException w:name="Plain Table 1" w:uiPriority="41"/>
+    <w:lsdException w:name="Plain Table 2" w:uiPriority="42"/>
+    <w:lsdException w:name="Plain Table 3" w:uiPriority="43"/>
+    <w:lsdException w:name="Plain Table 4" w:uiPriority="44"/>
+    <w:lsdException w:name="Plain Table 5" w:uiPriority="45"/>
+    <w:lsdException w:name="Grid Table Light" w:uiPriority="40"/>
+    <w:lsdException w:name="Grid Table 1 Light" w:uiPriority="46"/>
+    <w:lsdException w:name="Grid Table 2" w:uiPriority="47"/>
+    <w:lsdException w:name="Grid Table 3" w:uiPriority="48"/>
+    <w:lsdException w:name="Grid Table 4" w:uiPriority="49"/>
+    <w:lsdException w:name="Grid Table 5 Dark" w:uiPriority="50"/>
+    <w:lsdException w:name="Grid Table 6 Colorful" w:uiPriority="51"/>
+    <w:lsdException w:name="Grid Table 7 Colorful" w:uiPriority="52"/>
+    <w:lsdException w:name="Grid Table 1 Light Accent 1" w:uiPriority="46"/>
+    <w:lsdException w:name="Grid Table 2 Accent 1" w:uiPriority="47"/>
+    <w:lsdException w:name="Grid Table 3 Accent 1" w:uiPriority="48"/>
+    <w:lsdException w:name="Grid Table 4 Accent 1" w:uiPriority="49"/>
+    <w:lsdException w:name="Grid Table 5 Dark Accent 1" w:uiPriority="50"/>
+    <w:lsdException w:name="Grid Table 6 Colorful Accent 1" w:uiPriority="51"/>
+    <w:lsdException w:name="Grid Table 7 Colorful Accent 1" w:uiPriority="52"/>
+    <w:lsdException w:name="Grid Table 1 Light Accent 2" w:uiPriority="46"/>
+    <w:lsdException w:name="Grid Table 2 Accent 2" w:uiPriority="47"/>
+    <w:lsdException w:name="Grid Table 3 Accent 2" w:uiPriority="48"/>
+    <w:lsdException w:name="Grid Table 4 Accent 2" w:uiPriority="49"/>
+    <w:lsdException w:name="Grid Table 5 Dark Accent 2" w:uiPriority="50"/>
+    <w:lsdException w:name="Grid Table 6 Colorful Accent 2" w:uiPriority="51"/>
+    <w:lsdException w:name="Grid Table 7 Colorful Accent 2" w:uiPriority="52"/>
+    <w:lsdException w:name="Grid Table 1 Light Accent 3" w:uiPriority="46"/>
+    <w:lsdException w:name="Grid Table 2 Accent 3" w:uiPriority="47"/>
+    <w:lsdException w:name="Grid Table 3 Accent 3" w:uiPriority="48"/>
+    <w:lsdException w:name="Grid Table 4 Accent 3" w:uiPriority="49"/>
+    <w:lsdException w:name="Grid Table 5 Dark Accent 3" w:uiPriority="50"/>
+    <w:lsdException w:name="Grid Table 6 Colorful Accent 3" w:uiPriority="51"/>
+    <w:lsdException w:name="Grid Table 7 Colorful Accent 3" w:uiPriority="52"/>
+    <w:lsdException w:name="Grid Table 1 Light Accent 4" w:uiPriority="46"/>
+    <w:lsdException w:name="Grid Table 2 Accent 4" w:uiPriority="47"/>
+    <w:lsdException w:name="Grid Table 3 Accent 4" w:uiPriority="48"/>
+    <w:lsdException w:name="Grid Table 4 Accent 4" w:uiPriority="49"/>
+    <w:lsdException w:name="Grid Table 5 Dark Accent 4" w:uiPriority="50"/>
+    <w:lsdException w:name="Grid Table 6 Colorful Accent 4" w:uiPriority="51"/>
+    <w:lsdException w:name="Grid Table 7 Colorful Accent 4" w:uiPriority="52"/>
+    <w:lsdException w:name="Grid Table 1 Light Accent 5" w:uiPriority="46"/>
+    <w:lsdException w:name="Grid Table 2 Accent 5" w:uiPriority="47"/>
+    <w:lsdException w:name="Grid Table 3 Accent 5" w:uiPriority="48"/>
+    <w:lsdException w:name="Grid Table 4 Accent 5" w:uiPriority="49"/>
+    <w:lsdException w:name="Grid Table 5 Dark Accent 5" w:uiPriority="50"/>
+    <w:lsdException w:name="Grid Table 6 Colorful Accent 5" w:uiPriority="51"/>
+    <w:lsdException w:name="Grid Table 7 Colorful Accent 5" w:uiPriority="52"/>
+    <w:lsdException w:name="Grid Table 1 Light Accent 6" w:uiPriority="46"/>
+    <w:lsdException w:name="Grid Table 2 Accent 6" w:uiPriority="47"/>
+    <w:lsdException w:name="Grid Table 3 Accent 6" w:uiPriority="48"/>
+    <w:lsdException w:name="Grid Table 4 Accent 6" w:uiPriority="49"/>
+    <w:lsdException w:name="Grid Table 5 Dark Accent 6" w:uiPriority="50"/>
+    <w:lsdException w:name="Grid Table 6 Colorful Accent 6" w:uiPriority="51"/>
+    <w:lsdException w:name="Grid Table 7 Colorful Accent 6" w:uiPriority="52"/>
+    <w:lsdException w:name="List Table 1 Light" w:uiPriority="46"/>
+    <w:lsdException w:name="List Table 2" w:uiPriority="47"/>
+    <w:lsdException w:name="List Table 3" w:uiPriority="48"/>
+    <w:lsdException w:name="List Table 4" w:uiPriority="49"/>
+    <w:lsdException w:name="List Table 5 Dark" w:uiPriority="50"/>
+    <w:lsdException w:name="List Table 6 Colorful" w:uiPriority="51"/>
+    <w:lsdException w:name="List Table 7 Colorful" w:uiPriority="52"/>
+    <w:lsdException w:name="List Table 1 Light Accent 1" w:uiPriority="46"/>
+    <w:lsdException w:name="List Table 2 Accent 1" w:uiPriority="47"/>
+    <w:lsdException w:name="List Table 3 Accent 1" w:uiPriority="48"/>
+    <w:lsdException w:name="List Table 4 Accent 1" w:uiPriority="49"/>
+    <w:lsdException w:name="List Table 5 Dark Accent 1" w:uiPriority="50"/>
+    <w:lsdException w:name="List Table 6 Colorful Accent 1" w:uiPriority="51"/>
+    <w:lsdException w:name="List Table 7 Colorful Accent 1" w:uiPriority="52"/>
+    <w:lsdException w:name="List Table 1 Light Accent 2" w:uiPriority="46"/>
+    <w:lsdException w:name="List Table 2 Accent 2" w:uiPriority="47"/>
+    <w:lsdException w:name="List Table 3 Accent 2" w:uiPriority="48"/>
+    <w:lsdException w:name="List Table 4 Accent 2" w:uiPriority="49"/>
+    <w:lsdException w:name="List Table 5 Dark Accent 2" w:uiPriority="50"/>
+    <w:lsdException w:name="List Table 6 Colorful Accent 2" w:uiPriority="51"/>
+    <w:lsdException w:name="List Table 7 Colorful Accent 2" w:uiPriority="52"/>
+    <w:lsdException w:name="List Table 1 Light Accent 3" w:uiPriority="46"/>
+    <w:lsdException w:name="List Table 2 Accent 3" w:uiPriority="47"/>
+    <w:lsdException w:name="List Table 3 Accent 3" w:uiPriority="48"/>
+    <w:lsdException w:name="List Table 4 Accent 3" w:uiPriority="49"/>
+    <w:lsdException w:name="List Table 5 Dark Accent 3" w:uiPriority="50"/>
+    <w:lsdException w:name="List Table 6 Colorful Accent 3" w:uiPriority="51"/>
+    <w:lsdException w:name="List Table 7 Colorful Accent 3" w:uiPriority="52"/>
+    <w:lsdException w:name="List Table 1 Light Accent 4" w:uiPriority="46"/>
+    <w:lsdException w:name="List Table 2 Accent 4" w:uiPriority="47"/>
+    <w:lsdException w:name="List Table 3 Accent 4" w:uiPriority="48"/>
+    <w:lsdException w:name="List Table 4 Accent 4" w:uiPriority="49"/>
+    <w:lsdException w:name="List Table 5 Dark Accent 4" w:uiPriority="50"/>
+    <w:lsdException w:name="List Table 6 Colorful Accent 4" w:uiPriority="51"/>
+    <w:lsdException w:name="List Table 7 Colorful Accent 4" w:uiPriority="52"/>
+    <w:lsdException w:name="List Table 1 Light Accent 5" w:uiPriority="46"/>
+    <w:lsdException w:name="List Table 2 Accent 5" w:uiPriority="47"/>
+    <w:lsdException w:name="List Table 3 Accent 5" w:uiPriority="48"/>
+    <w:lsdException w:name="List Table 4 Accent 5" w:uiPriority="49"/>
+    <w:lsdException w:name="List Table 5 Dark Accent 5" w:uiPriority="50"/>
+    <w:lsdException w:name="List Table 6 Colorful Accent 5" w:uiPriority="51"/>
+    <w:lsdException w:name="List Table 7 Colorful Accent 5" w:uiPriority="52"/>
+    <w:lsdException w:name="List Table 1 Light Accent 6" w:uiPriority="46"/>
+    <w:lsdException w:name="List Table 2 Accent 6" w:uiPriority="47"/>
+    <w:lsdException w:name="List Table 3 Accent 6" w:uiPriority="48"/>
+    <w:lsdException w:name="List Table 4 Accent 6" w:uiPriority="49"/>
+    <w:lsdException w:name="List Table 5 Dark Accent 6" w:uiPriority="50"/>
+    <w:lsdException w:name="List Table 6 Colorful Accent 6" w:uiPriority="51"/>
+    <w:lsdException w:name="List Table 7 Colorful Accent 6" w:uiPriority="52"/>
   </w:latentStyles>
   <w:style w:type="paragraph" w:default="1" w:styleId="a">
     <w:name w:val="Normal"/>
@@ -2264,9 +2420,9 @@
   </w:style>
   <w:style w:type="paragraph" w:styleId="1">
     <w:name w:val="heading 1"/>
-    <w:basedOn w:val="normal"/>
-    <w:next w:val="normal"/>
-    <w:link w:val="10"/>
+    <w:basedOn w:val="10"/>
+    <w:next w:val="10"/>
+    <w:link w:val="11"/>
     <w:rsid w:val="00E72FFF"/>
     <w:pPr>
       <w:keepNext/>
@@ -2291,7 +2447,6 @@
     <w:uiPriority w:val="99"/>
     <w:semiHidden/>
     <w:unhideWhenUsed/>
-    <w:qFormat/>
     <w:tblPr>
       <w:tblInd w:w="0" w:type="dxa"/>
       <w:tblCellMar>
@@ -2308,7 +2463,7 @@
     <w:semiHidden/>
     <w:unhideWhenUsed/>
   </w:style>
-  <w:style w:type="character" w:customStyle="1" w:styleId="10">
+  <w:style w:type="character" w:customStyle="1" w:styleId="11">
     <w:name w:val="Заголовок 1 Знак"/>
     <w:basedOn w:val="a0"/>
     <w:link w:val="1"/>
@@ -2320,8 +2475,8 @@
       <w:szCs w:val="40"/>
     </w:rPr>
   </w:style>
-  <w:style w:type="paragraph" w:customStyle="1" w:styleId="normal">
-    <w:name w:val="normal"/>
+  <w:style w:type="paragraph" w:customStyle="1" w:styleId="10">
+    <w:name w:val="Обычный1"/>
     <w:rsid w:val="00E72FFF"/>
     <w:pPr>
       <w:spacing w:after="0"/>
